--- a/Final/Report 1/CTC_Introduction_v1.0_EN.docx
+++ b/Final/Report 1/CTC_Introduction_v1.0_EN.docx
@@ -4255,7 +4255,7 @@
           <w:pPr>
             <w:pStyle w:val="TOC1"/>
             <w:rPr>
-              <w:rFonts w:eastAsiaTheme="minorEastAsia" w:cstheme="minorBidi"/>
+              <w:rFonts w:ascii="Times New Roman" w:eastAsiaTheme="minorEastAsia" w:hAnsi="Times New Roman"/>
               <w:b w:val="0"/>
             </w:rPr>
           </w:pPr>
@@ -4283,46 +4283,54 @@
             <w:r>
               <w:rPr>
                 <w:rStyle w:val="Hyperlink"/>
+                <w:rFonts w:ascii="Times New Roman" w:hAnsi="Times New Roman"/>
               </w:rPr>
               <w:t>SIGNATURE PAGE</w:t>
             </w:r>
             <w:r>
               <w:rPr>
+                <w:rFonts w:ascii="Times New Roman" w:hAnsi="Times New Roman"/>
                 <w:webHidden/>
               </w:rPr>
               <w:tab/>
             </w:r>
             <w:r>
               <w:rPr>
+                <w:rFonts w:ascii="Times New Roman" w:hAnsi="Times New Roman"/>
                 <w:webHidden/>
               </w:rPr>
               <w:fldChar w:fldCharType="begin"/>
             </w:r>
             <w:r>
               <w:rPr>
+                <w:rFonts w:ascii="Times New Roman" w:hAnsi="Times New Roman"/>
                 <w:webHidden/>
               </w:rPr>
               <w:instrText xml:space="preserve"> PAGEREF _Toc480317077 \h </w:instrText>
             </w:r>
             <w:r>
               <w:rPr>
+                <w:rFonts w:ascii="Times New Roman" w:hAnsi="Times New Roman"/>
                 <w:webHidden/>
               </w:rPr>
             </w:r>
             <w:r>
               <w:rPr>
+                <w:rFonts w:ascii="Times New Roman" w:hAnsi="Times New Roman"/>
                 <w:webHidden/>
               </w:rPr>
               <w:fldChar w:fldCharType="separate"/>
             </w:r>
             <w:r>
               <w:rPr>
+                <w:rFonts w:ascii="Times New Roman" w:hAnsi="Times New Roman"/>
                 <w:webHidden/>
               </w:rPr>
               <w:t>1</w:t>
             </w:r>
             <w:r>
               <w:rPr>
+                <w:rFonts w:ascii="Times New Roman" w:hAnsi="Times New Roman"/>
                 <w:webHidden/>
               </w:rPr>
               <w:fldChar w:fldCharType="end"/>
@@ -4333,7 +4341,7 @@
           <w:pPr>
             <w:pStyle w:val="TOC1"/>
             <w:rPr>
-              <w:rFonts w:eastAsiaTheme="minorEastAsia" w:cstheme="minorBidi"/>
+              <w:rFonts w:ascii="Times New Roman" w:eastAsiaTheme="minorEastAsia" w:hAnsi="Times New Roman"/>
               <w:b w:val="0"/>
             </w:rPr>
           </w:pPr>
@@ -4341,12 +4349,13 @@
             <w:r>
               <w:rPr>
                 <w:rStyle w:val="Hyperlink"/>
+                <w:rFonts w:ascii="Times New Roman" w:hAnsi="Times New Roman"/>
               </w:rPr>
               <w:t>1</w:t>
             </w:r>
             <w:r>
               <w:rPr>
-                <w:rFonts w:eastAsiaTheme="minorEastAsia" w:cstheme="minorBidi"/>
+                <w:rFonts w:ascii="Times New Roman" w:eastAsiaTheme="minorEastAsia" w:hAnsi="Times New Roman"/>
                 <w:b w:val="0"/>
               </w:rPr>
               <w:tab/>
@@ -4354,46 +4363,54 @@
             <w:r>
               <w:rPr>
                 <w:rStyle w:val="Hyperlink"/>
+                <w:rFonts w:ascii="Times New Roman" w:hAnsi="Times New Roman"/>
               </w:rPr>
               <w:t>INTRODUCTION</w:t>
             </w:r>
             <w:r>
               <w:rPr>
+                <w:rFonts w:ascii="Times New Roman" w:hAnsi="Times New Roman"/>
                 <w:webHidden/>
               </w:rPr>
               <w:tab/>
             </w:r>
             <w:r>
               <w:rPr>
+                <w:rFonts w:ascii="Times New Roman" w:hAnsi="Times New Roman"/>
                 <w:webHidden/>
               </w:rPr>
               <w:fldChar w:fldCharType="begin"/>
             </w:r>
             <w:r>
               <w:rPr>
+                <w:rFonts w:ascii="Times New Roman" w:hAnsi="Times New Roman"/>
                 <w:webHidden/>
               </w:rPr>
               <w:instrText xml:space="preserve"> PAGEREF _Toc480317078 \h </w:instrText>
             </w:r>
             <w:r>
               <w:rPr>
+                <w:rFonts w:ascii="Times New Roman" w:hAnsi="Times New Roman"/>
                 <w:webHidden/>
               </w:rPr>
             </w:r>
             <w:r>
               <w:rPr>
+                <w:rFonts w:ascii="Times New Roman" w:hAnsi="Times New Roman"/>
                 <w:webHidden/>
               </w:rPr>
               <w:fldChar w:fldCharType="separate"/>
             </w:r>
             <w:r>
               <w:rPr>
+                <w:rFonts w:ascii="Times New Roman" w:hAnsi="Times New Roman"/>
                 <w:webHidden/>
               </w:rPr>
               <w:t>4</w:t>
             </w:r>
             <w:r>
               <w:rPr>
+                <w:rFonts w:ascii="Times New Roman" w:hAnsi="Times New Roman"/>
                 <w:webHidden/>
               </w:rPr>
               <w:fldChar w:fldCharType="end"/>
@@ -4404,7 +4421,7 @@
           <w:pPr>
             <w:pStyle w:val="TOC2"/>
             <w:rPr>
-              <w:rFonts w:eastAsiaTheme="minorEastAsia" w:cstheme="minorBidi"/>
+              <w:rFonts w:ascii="Times New Roman" w:eastAsiaTheme="minorEastAsia" w:hAnsi="Times New Roman"/>
               <w:lang w:val="en-US"/>
             </w:rPr>
           </w:pPr>
@@ -4412,12 +4429,13 @@
             <w:r>
               <w:rPr>
                 <w:rStyle w:val="Hyperlink"/>
+                <w:rFonts w:ascii="Times New Roman" w:hAnsi="Times New Roman"/>
               </w:rPr>
               <w:t>1.1</w:t>
             </w:r>
             <w:r>
               <w:rPr>
-                <w:rFonts w:eastAsiaTheme="minorEastAsia" w:cstheme="minorBidi"/>
+                <w:rFonts w:ascii="Times New Roman" w:eastAsiaTheme="minorEastAsia" w:hAnsi="Times New Roman"/>
                 <w:lang w:val="en-US"/>
               </w:rPr>
               <w:tab/>
@@ -4425,46 +4443,54 @@
             <w:r>
               <w:rPr>
                 <w:rStyle w:val="Hyperlink"/>
+                <w:rFonts w:ascii="Times New Roman" w:hAnsi="Times New Roman"/>
               </w:rPr>
               <w:t>Purpose</w:t>
             </w:r>
             <w:r>
               <w:rPr>
+                <w:rFonts w:ascii="Times New Roman" w:hAnsi="Times New Roman"/>
                 <w:webHidden/>
               </w:rPr>
               <w:tab/>
             </w:r>
             <w:r>
               <w:rPr>
+                <w:rFonts w:ascii="Times New Roman" w:hAnsi="Times New Roman"/>
                 <w:webHidden/>
               </w:rPr>
               <w:fldChar w:fldCharType="begin"/>
             </w:r>
             <w:r>
               <w:rPr>
+                <w:rFonts w:ascii="Times New Roman" w:hAnsi="Times New Roman"/>
                 <w:webHidden/>
               </w:rPr>
               <w:instrText xml:space="preserve"> PAGEREF _Toc480317079 \h </w:instrText>
             </w:r>
             <w:r>
               <w:rPr>
+                <w:rFonts w:ascii="Times New Roman" w:hAnsi="Times New Roman"/>
                 <w:webHidden/>
               </w:rPr>
             </w:r>
             <w:r>
               <w:rPr>
+                <w:rFonts w:ascii="Times New Roman" w:hAnsi="Times New Roman"/>
                 <w:webHidden/>
               </w:rPr>
               <w:fldChar w:fldCharType="separate"/>
             </w:r>
             <w:r>
               <w:rPr>
+                <w:rFonts w:ascii="Times New Roman" w:hAnsi="Times New Roman"/>
                 <w:webHidden/>
               </w:rPr>
               <w:t>4</w:t>
             </w:r>
             <w:r>
               <w:rPr>
+                <w:rFonts w:ascii="Times New Roman" w:hAnsi="Times New Roman"/>
                 <w:webHidden/>
               </w:rPr>
               <w:fldChar w:fldCharType="end"/>
@@ -4475,7 +4501,7 @@
           <w:pPr>
             <w:pStyle w:val="TOC2"/>
             <w:rPr>
-              <w:rFonts w:eastAsiaTheme="minorEastAsia" w:cstheme="minorBidi"/>
+              <w:rFonts w:ascii="Times New Roman" w:eastAsiaTheme="minorEastAsia" w:hAnsi="Times New Roman"/>
               <w:lang w:val="en-US"/>
             </w:rPr>
           </w:pPr>
@@ -4483,12 +4509,13 @@
             <w:r>
               <w:rPr>
                 <w:rStyle w:val="Hyperlink"/>
+                <w:rFonts w:ascii="Times New Roman" w:hAnsi="Times New Roman"/>
               </w:rPr>
               <w:t>1.2</w:t>
             </w:r>
             <w:r>
               <w:rPr>
-                <w:rFonts w:eastAsiaTheme="minorEastAsia" w:cstheme="minorBidi"/>
+                <w:rFonts w:ascii="Times New Roman" w:eastAsiaTheme="minorEastAsia" w:hAnsi="Times New Roman"/>
                 <w:lang w:val="en-US"/>
               </w:rPr>
               <w:tab/>
@@ -4496,46 +4523,54 @@
             <w:r>
               <w:rPr>
                 <w:rStyle w:val="Hyperlink"/>
+                <w:rFonts w:ascii="Times New Roman" w:hAnsi="Times New Roman"/>
               </w:rPr>
               <w:t>Acronyms and Definitions</w:t>
             </w:r>
             <w:r>
               <w:rPr>
+                <w:rFonts w:ascii="Times New Roman" w:hAnsi="Times New Roman"/>
                 <w:webHidden/>
               </w:rPr>
               <w:tab/>
             </w:r>
             <w:r>
               <w:rPr>
+                <w:rFonts w:ascii="Times New Roman" w:hAnsi="Times New Roman"/>
                 <w:webHidden/>
               </w:rPr>
               <w:fldChar w:fldCharType="begin"/>
             </w:r>
             <w:r>
               <w:rPr>
+                <w:rFonts w:ascii="Times New Roman" w:hAnsi="Times New Roman"/>
                 <w:webHidden/>
               </w:rPr>
               <w:instrText xml:space="preserve"> PAGEREF _Toc480317080 \h </w:instrText>
             </w:r>
             <w:r>
               <w:rPr>
+                <w:rFonts w:ascii="Times New Roman" w:hAnsi="Times New Roman"/>
                 <w:webHidden/>
               </w:rPr>
             </w:r>
             <w:r>
               <w:rPr>
+                <w:rFonts w:ascii="Times New Roman" w:hAnsi="Times New Roman"/>
                 <w:webHidden/>
               </w:rPr>
               <w:fldChar w:fldCharType="separate"/>
             </w:r>
             <w:r>
               <w:rPr>
+                <w:rFonts w:ascii="Times New Roman" w:hAnsi="Times New Roman"/>
                 <w:webHidden/>
               </w:rPr>
               <w:t>4</w:t>
             </w:r>
             <w:r>
               <w:rPr>
+                <w:rFonts w:ascii="Times New Roman" w:hAnsi="Times New Roman"/>
                 <w:webHidden/>
               </w:rPr>
               <w:fldChar w:fldCharType="end"/>
@@ -4546,7 +4581,7 @@
           <w:pPr>
             <w:pStyle w:val="TOC1"/>
             <w:rPr>
-              <w:rFonts w:eastAsiaTheme="minorEastAsia" w:cstheme="minorBidi"/>
+              <w:rFonts w:ascii="Times New Roman" w:eastAsiaTheme="minorEastAsia" w:hAnsi="Times New Roman"/>
               <w:b w:val="0"/>
             </w:rPr>
           </w:pPr>
@@ -4554,12 +4589,13 @@
             <w:r>
               <w:rPr>
                 <w:rStyle w:val="Hyperlink"/>
+                <w:rFonts w:ascii="Times New Roman" w:hAnsi="Times New Roman"/>
               </w:rPr>
               <w:t>2</w:t>
             </w:r>
             <w:r>
               <w:rPr>
-                <w:rFonts w:eastAsiaTheme="minorEastAsia" w:cstheme="minorBidi"/>
+                <w:rFonts w:ascii="Times New Roman" w:eastAsiaTheme="minorEastAsia" w:hAnsi="Times New Roman"/>
                 <w:b w:val="0"/>
               </w:rPr>
               <w:tab/>
@@ -4567,46 +4603,54 @@
             <w:r>
               <w:rPr>
                 <w:rStyle w:val="Hyperlink"/>
+                <w:rFonts w:ascii="Times New Roman" w:hAnsi="Times New Roman"/>
               </w:rPr>
               <w:t>ABSTRACT</w:t>
             </w:r>
             <w:r>
               <w:rPr>
+                <w:rFonts w:ascii="Times New Roman" w:hAnsi="Times New Roman"/>
                 <w:webHidden/>
               </w:rPr>
               <w:tab/>
             </w:r>
             <w:r>
               <w:rPr>
+                <w:rFonts w:ascii="Times New Roman" w:hAnsi="Times New Roman"/>
                 <w:webHidden/>
               </w:rPr>
               <w:fldChar w:fldCharType="begin"/>
             </w:r>
             <w:r>
               <w:rPr>
+                <w:rFonts w:ascii="Times New Roman" w:hAnsi="Times New Roman"/>
                 <w:webHidden/>
               </w:rPr>
               <w:instrText xml:space="preserve"> PAGEREF _Toc480317081 \h </w:instrText>
             </w:r>
             <w:r>
               <w:rPr>
+                <w:rFonts w:ascii="Times New Roman" w:hAnsi="Times New Roman"/>
                 <w:webHidden/>
               </w:rPr>
             </w:r>
             <w:r>
               <w:rPr>
+                <w:rFonts w:ascii="Times New Roman" w:hAnsi="Times New Roman"/>
                 <w:webHidden/>
               </w:rPr>
               <w:fldChar w:fldCharType="separate"/>
             </w:r>
             <w:r>
               <w:rPr>
+                <w:rFonts w:ascii="Times New Roman" w:hAnsi="Times New Roman"/>
                 <w:webHidden/>
               </w:rPr>
               <w:t>4</w:t>
             </w:r>
             <w:r>
               <w:rPr>
+                <w:rFonts w:ascii="Times New Roman" w:hAnsi="Times New Roman"/>
                 <w:webHidden/>
               </w:rPr>
               <w:fldChar w:fldCharType="end"/>
@@ -4617,7 +4661,7 @@
           <w:pPr>
             <w:pStyle w:val="TOC1"/>
             <w:rPr>
-              <w:rFonts w:eastAsiaTheme="minorEastAsia" w:cstheme="minorBidi"/>
+              <w:rFonts w:ascii="Times New Roman" w:eastAsiaTheme="minorEastAsia" w:hAnsi="Times New Roman"/>
               <w:b w:val="0"/>
             </w:rPr>
           </w:pPr>
@@ -4625,12 +4669,13 @@
             <w:r>
               <w:rPr>
                 <w:rStyle w:val="Hyperlink"/>
+                <w:rFonts w:ascii="Times New Roman" w:hAnsi="Times New Roman"/>
               </w:rPr>
               <w:t>3</w:t>
             </w:r>
             <w:r>
               <w:rPr>
-                <w:rFonts w:eastAsiaTheme="minorEastAsia" w:cstheme="minorBidi"/>
+                <w:rFonts w:ascii="Times New Roman" w:eastAsiaTheme="minorEastAsia" w:hAnsi="Times New Roman"/>
                 <w:b w:val="0"/>
               </w:rPr>
               <w:tab/>
@@ -4638,46 +4683,54 @@
             <w:r>
               <w:rPr>
                 <w:rStyle w:val="Hyperlink"/>
+                <w:rFonts w:ascii="Times New Roman" w:hAnsi="Times New Roman"/>
               </w:rPr>
               <w:t>LITERATURE REVIEW</w:t>
             </w:r>
             <w:r>
               <w:rPr>
+                <w:rFonts w:ascii="Times New Roman" w:hAnsi="Times New Roman"/>
                 <w:webHidden/>
               </w:rPr>
               <w:tab/>
             </w:r>
             <w:r>
               <w:rPr>
+                <w:rFonts w:ascii="Times New Roman" w:hAnsi="Times New Roman"/>
                 <w:webHidden/>
               </w:rPr>
               <w:fldChar w:fldCharType="begin"/>
             </w:r>
             <w:r>
               <w:rPr>
+                <w:rFonts w:ascii="Times New Roman" w:hAnsi="Times New Roman"/>
                 <w:webHidden/>
               </w:rPr>
               <w:instrText xml:space="preserve"> PAGEREF _Toc480317082 \h </w:instrText>
             </w:r>
             <w:r>
               <w:rPr>
+                <w:rFonts w:ascii="Times New Roman" w:hAnsi="Times New Roman"/>
                 <w:webHidden/>
               </w:rPr>
             </w:r>
             <w:r>
               <w:rPr>
+                <w:rFonts w:ascii="Times New Roman" w:hAnsi="Times New Roman"/>
                 <w:webHidden/>
               </w:rPr>
               <w:fldChar w:fldCharType="separate"/>
             </w:r>
             <w:r>
               <w:rPr>
+                <w:rFonts w:ascii="Times New Roman" w:hAnsi="Times New Roman"/>
                 <w:webHidden/>
               </w:rPr>
               <w:t>4</w:t>
             </w:r>
             <w:r>
               <w:rPr>
+                <w:rFonts w:ascii="Times New Roman" w:hAnsi="Times New Roman"/>
                 <w:webHidden/>
               </w:rPr>
               <w:fldChar w:fldCharType="end"/>
@@ -4688,7 +4741,7 @@
           <w:pPr>
             <w:pStyle w:val="TOC1"/>
             <w:rPr>
-              <w:rFonts w:eastAsiaTheme="minorEastAsia" w:cstheme="minorBidi"/>
+              <w:rFonts w:ascii="Times New Roman" w:eastAsiaTheme="minorEastAsia" w:hAnsi="Times New Roman"/>
               <w:b w:val="0"/>
             </w:rPr>
           </w:pPr>
@@ -4696,12 +4749,13 @@
             <w:r>
               <w:rPr>
                 <w:rStyle w:val="Hyperlink"/>
+                <w:rFonts w:ascii="Times New Roman" w:hAnsi="Times New Roman"/>
               </w:rPr>
               <w:t>4</w:t>
             </w:r>
             <w:r>
               <w:rPr>
-                <w:rFonts w:eastAsiaTheme="minorEastAsia" w:cstheme="minorBidi"/>
+                <w:rFonts w:ascii="Times New Roman" w:eastAsiaTheme="minorEastAsia" w:hAnsi="Times New Roman"/>
                 <w:b w:val="0"/>
               </w:rPr>
               <w:tab/>
@@ -4709,46 +4763,54 @@
             <w:r>
               <w:rPr>
                 <w:rStyle w:val="Hyperlink"/>
+                <w:rFonts w:ascii="Times New Roman" w:hAnsi="Times New Roman"/>
               </w:rPr>
               <w:t>PROPOSAL</w:t>
             </w:r>
             <w:r>
               <w:rPr>
+                <w:rFonts w:ascii="Times New Roman" w:hAnsi="Times New Roman"/>
                 <w:webHidden/>
               </w:rPr>
               <w:tab/>
             </w:r>
             <w:r>
               <w:rPr>
+                <w:rFonts w:ascii="Times New Roman" w:hAnsi="Times New Roman"/>
                 <w:webHidden/>
               </w:rPr>
               <w:fldChar w:fldCharType="begin"/>
             </w:r>
             <w:r>
               <w:rPr>
+                <w:rFonts w:ascii="Times New Roman" w:hAnsi="Times New Roman"/>
                 <w:webHidden/>
               </w:rPr>
               <w:instrText xml:space="preserve"> PAGEREF _Toc480317083 \h </w:instrText>
             </w:r>
             <w:r>
               <w:rPr>
+                <w:rFonts w:ascii="Times New Roman" w:hAnsi="Times New Roman"/>
                 <w:webHidden/>
               </w:rPr>
             </w:r>
             <w:r>
               <w:rPr>
+                <w:rFonts w:ascii="Times New Roman" w:hAnsi="Times New Roman"/>
                 <w:webHidden/>
               </w:rPr>
               <w:fldChar w:fldCharType="separate"/>
             </w:r>
             <w:r>
               <w:rPr>
+                <w:rFonts w:ascii="Times New Roman" w:hAnsi="Times New Roman"/>
                 <w:webHidden/>
               </w:rPr>
               <w:t>5</w:t>
             </w:r>
             <w:r>
               <w:rPr>
+                <w:rFonts w:ascii="Times New Roman" w:hAnsi="Times New Roman"/>
                 <w:webHidden/>
               </w:rPr>
               <w:fldChar w:fldCharType="end"/>
@@ -4759,7 +4821,7 @@
           <w:pPr>
             <w:pStyle w:val="TOC2"/>
             <w:rPr>
-              <w:rFonts w:eastAsiaTheme="minorEastAsia" w:cstheme="minorBidi"/>
+              <w:rFonts w:ascii="Times New Roman" w:eastAsiaTheme="minorEastAsia" w:hAnsi="Times New Roman"/>
               <w:lang w:val="en-US"/>
             </w:rPr>
           </w:pPr>
@@ -4767,12 +4829,13 @@
             <w:r>
               <w:rPr>
                 <w:rStyle w:val="Hyperlink"/>
+                <w:rFonts w:ascii="Times New Roman" w:hAnsi="Times New Roman"/>
               </w:rPr>
               <w:t>4.1</w:t>
             </w:r>
             <w:r>
               <w:rPr>
-                <w:rFonts w:eastAsiaTheme="minorEastAsia" w:cstheme="minorBidi"/>
+                <w:rFonts w:ascii="Times New Roman" w:eastAsiaTheme="minorEastAsia" w:hAnsi="Times New Roman"/>
                 <w:lang w:val="en-US"/>
               </w:rPr>
               <w:tab/>
@@ -4780,46 +4843,54 @@
             <w:r>
               <w:rPr>
                 <w:rStyle w:val="Hyperlink"/>
+                <w:rFonts w:ascii="Times New Roman" w:hAnsi="Times New Roman"/>
               </w:rPr>
               <w:t>The idea</w:t>
             </w:r>
             <w:r>
               <w:rPr>
+                <w:rFonts w:ascii="Times New Roman" w:hAnsi="Times New Roman"/>
                 <w:webHidden/>
               </w:rPr>
               <w:tab/>
             </w:r>
             <w:r>
               <w:rPr>
+                <w:rFonts w:ascii="Times New Roman" w:hAnsi="Times New Roman"/>
                 <w:webHidden/>
               </w:rPr>
               <w:fldChar w:fldCharType="begin"/>
             </w:r>
             <w:r>
               <w:rPr>
+                <w:rFonts w:ascii="Times New Roman" w:hAnsi="Times New Roman"/>
                 <w:webHidden/>
               </w:rPr>
               <w:instrText xml:space="preserve"> PAGEREF _Toc480317084 \h </w:instrText>
             </w:r>
             <w:r>
               <w:rPr>
+                <w:rFonts w:ascii="Times New Roman" w:hAnsi="Times New Roman"/>
                 <w:webHidden/>
               </w:rPr>
             </w:r>
             <w:r>
               <w:rPr>
+                <w:rFonts w:ascii="Times New Roman" w:hAnsi="Times New Roman"/>
                 <w:webHidden/>
               </w:rPr>
               <w:fldChar w:fldCharType="separate"/>
             </w:r>
             <w:r>
               <w:rPr>
+                <w:rFonts w:ascii="Times New Roman" w:hAnsi="Times New Roman"/>
                 <w:webHidden/>
               </w:rPr>
               <w:t>5</w:t>
             </w:r>
             <w:r>
               <w:rPr>
+                <w:rFonts w:ascii="Times New Roman" w:hAnsi="Times New Roman"/>
                 <w:webHidden/>
               </w:rPr>
               <w:fldChar w:fldCharType="end"/>
@@ -4830,7 +4901,7 @@
           <w:pPr>
             <w:pStyle w:val="TOC2"/>
             <w:rPr>
-              <w:rFonts w:eastAsiaTheme="minorEastAsia" w:cstheme="minorBidi"/>
+              <w:rFonts w:ascii="Times New Roman" w:eastAsiaTheme="minorEastAsia" w:hAnsi="Times New Roman"/>
               <w:lang w:val="en-US"/>
             </w:rPr>
           </w:pPr>
@@ -4838,12 +4909,13 @@
             <w:r>
               <w:rPr>
                 <w:rStyle w:val="Hyperlink"/>
+                <w:rFonts w:ascii="Times New Roman" w:hAnsi="Times New Roman"/>
               </w:rPr>
               <w:t>4.2</w:t>
             </w:r>
             <w:r>
               <w:rPr>
-                <w:rFonts w:eastAsiaTheme="minorEastAsia" w:cstheme="minorBidi"/>
+                <w:rFonts w:ascii="Times New Roman" w:eastAsiaTheme="minorEastAsia" w:hAnsi="Times New Roman"/>
                 <w:lang w:val="en-US"/>
               </w:rPr>
               <w:tab/>
@@ -4851,46 +4923,54 @@
             <w:r>
               <w:rPr>
                 <w:rStyle w:val="Hyperlink"/>
+                <w:rFonts w:ascii="Times New Roman" w:hAnsi="Times New Roman"/>
               </w:rPr>
               <w:t>Objectives</w:t>
             </w:r>
             <w:r>
               <w:rPr>
+                <w:rFonts w:ascii="Times New Roman" w:hAnsi="Times New Roman"/>
                 <w:webHidden/>
               </w:rPr>
               <w:tab/>
             </w:r>
             <w:r>
               <w:rPr>
+                <w:rFonts w:ascii="Times New Roman" w:hAnsi="Times New Roman"/>
                 <w:webHidden/>
               </w:rPr>
               <w:fldChar w:fldCharType="begin"/>
             </w:r>
             <w:r>
               <w:rPr>
+                <w:rFonts w:ascii="Times New Roman" w:hAnsi="Times New Roman"/>
                 <w:webHidden/>
               </w:rPr>
               <w:instrText xml:space="preserve"> PAGEREF _Toc480317085 \h </w:instrText>
             </w:r>
             <w:r>
               <w:rPr>
+                <w:rFonts w:ascii="Times New Roman" w:hAnsi="Times New Roman"/>
                 <w:webHidden/>
               </w:rPr>
             </w:r>
             <w:r>
               <w:rPr>
+                <w:rFonts w:ascii="Times New Roman" w:hAnsi="Times New Roman"/>
                 <w:webHidden/>
               </w:rPr>
               <w:fldChar w:fldCharType="separate"/>
             </w:r>
             <w:r>
               <w:rPr>
+                <w:rFonts w:ascii="Times New Roman" w:hAnsi="Times New Roman"/>
                 <w:webHidden/>
               </w:rPr>
               <w:t>5</w:t>
             </w:r>
             <w:r>
               <w:rPr>
+                <w:rFonts w:ascii="Times New Roman" w:hAnsi="Times New Roman"/>
                 <w:webHidden/>
               </w:rPr>
               <w:fldChar w:fldCharType="end"/>
@@ -4901,7 +4981,7 @@
           <w:pPr>
             <w:pStyle w:val="TOC2"/>
             <w:rPr>
-              <w:rFonts w:eastAsiaTheme="minorEastAsia" w:cstheme="minorBidi"/>
+              <w:rFonts w:ascii="Times New Roman" w:eastAsiaTheme="minorEastAsia" w:hAnsi="Times New Roman"/>
               <w:lang w:val="en-US"/>
             </w:rPr>
           </w:pPr>
@@ -4909,12 +4989,13 @@
             <w:r>
               <w:rPr>
                 <w:rStyle w:val="Hyperlink"/>
+                <w:rFonts w:ascii="Times New Roman" w:hAnsi="Times New Roman"/>
               </w:rPr>
               <w:t>4.3</w:t>
             </w:r>
             <w:r>
               <w:rPr>
-                <w:rFonts w:eastAsiaTheme="minorEastAsia" w:cstheme="minorBidi"/>
+                <w:rFonts w:ascii="Times New Roman" w:eastAsiaTheme="minorEastAsia" w:hAnsi="Times New Roman"/>
                 <w:lang w:val="en-US"/>
               </w:rPr>
               <w:tab/>
@@ -4922,46 +5003,54 @@
             <w:r>
               <w:rPr>
                 <w:rStyle w:val="Hyperlink"/>
+                <w:rFonts w:ascii="Times New Roman" w:hAnsi="Times New Roman"/>
               </w:rPr>
               <w:t>Brief description about system</w:t>
             </w:r>
             <w:r>
               <w:rPr>
+                <w:rFonts w:ascii="Times New Roman" w:hAnsi="Times New Roman"/>
                 <w:webHidden/>
               </w:rPr>
               <w:tab/>
             </w:r>
             <w:r>
               <w:rPr>
+                <w:rFonts w:ascii="Times New Roman" w:hAnsi="Times New Roman"/>
                 <w:webHidden/>
               </w:rPr>
               <w:fldChar w:fldCharType="begin"/>
             </w:r>
             <w:r>
               <w:rPr>
+                <w:rFonts w:ascii="Times New Roman" w:hAnsi="Times New Roman"/>
                 <w:webHidden/>
               </w:rPr>
               <w:instrText xml:space="preserve"> PAGEREF _Toc480317086 \h </w:instrText>
             </w:r>
             <w:r>
               <w:rPr>
+                <w:rFonts w:ascii="Times New Roman" w:hAnsi="Times New Roman"/>
                 <w:webHidden/>
               </w:rPr>
             </w:r>
             <w:r>
               <w:rPr>
+                <w:rFonts w:ascii="Times New Roman" w:hAnsi="Times New Roman"/>
                 <w:webHidden/>
               </w:rPr>
               <w:fldChar w:fldCharType="separate"/>
             </w:r>
             <w:r>
               <w:rPr>
+                <w:rFonts w:ascii="Times New Roman" w:hAnsi="Times New Roman"/>
                 <w:webHidden/>
               </w:rPr>
               <w:t>6</w:t>
             </w:r>
             <w:r>
               <w:rPr>
+                <w:rFonts w:ascii="Times New Roman" w:hAnsi="Times New Roman"/>
                 <w:webHidden/>
               </w:rPr>
               <w:fldChar w:fldCharType="end"/>
@@ -4972,7 +5061,7 @@
           <w:pPr>
             <w:pStyle w:val="TOC2"/>
             <w:rPr>
-              <w:rFonts w:eastAsiaTheme="minorEastAsia" w:cstheme="minorBidi"/>
+              <w:rFonts w:ascii="Times New Roman" w:eastAsiaTheme="minorEastAsia" w:hAnsi="Times New Roman"/>
               <w:lang w:val="en-US"/>
             </w:rPr>
           </w:pPr>
@@ -4980,12 +5069,13 @@
             <w:r>
               <w:rPr>
                 <w:rStyle w:val="Hyperlink"/>
+                <w:rFonts w:ascii="Times New Roman" w:hAnsi="Times New Roman"/>
               </w:rPr>
               <w:t>4.4</w:t>
             </w:r>
             <w:r>
               <w:rPr>
-                <w:rFonts w:eastAsiaTheme="minorEastAsia" w:cstheme="minorBidi"/>
+                <w:rFonts w:ascii="Times New Roman" w:eastAsiaTheme="minorEastAsia" w:hAnsi="Times New Roman"/>
                 <w:lang w:val="en-US"/>
               </w:rPr>
               <w:tab/>
@@ -4993,46 +5083,54 @@
             <w:r>
               <w:rPr>
                 <w:rStyle w:val="Hyperlink"/>
+                <w:rFonts w:ascii="Times New Roman" w:hAnsi="Times New Roman"/>
               </w:rPr>
               <w:t>System features</w:t>
             </w:r>
             <w:r>
               <w:rPr>
+                <w:rFonts w:ascii="Times New Roman" w:hAnsi="Times New Roman"/>
                 <w:webHidden/>
               </w:rPr>
               <w:tab/>
             </w:r>
             <w:r>
               <w:rPr>
+                <w:rFonts w:ascii="Times New Roman" w:hAnsi="Times New Roman"/>
                 <w:webHidden/>
               </w:rPr>
               <w:fldChar w:fldCharType="begin"/>
             </w:r>
             <w:r>
               <w:rPr>
+                <w:rFonts w:ascii="Times New Roman" w:hAnsi="Times New Roman"/>
                 <w:webHidden/>
               </w:rPr>
               <w:instrText xml:space="preserve"> PAGEREF _Toc480317087 \h </w:instrText>
             </w:r>
             <w:r>
               <w:rPr>
+                <w:rFonts w:ascii="Times New Roman" w:hAnsi="Times New Roman"/>
                 <w:webHidden/>
               </w:rPr>
             </w:r>
             <w:r>
               <w:rPr>
+                <w:rFonts w:ascii="Times New Roman" w:hAnsi="Times New Roman"/>
                 <w:webHidden/>
               </w:rPr>
               <w:fldChar w:fldCharType="separate"/>
             </w:r>
             <w:r>
               <w:rPr>
+                <w:rFonts w:ascii="Times New Roman" w:hAnsi="Times New Roman"/>
                 <w:webHidden/>
               </w:rPr>
               <w:t>6</w:t>
             </w:r>
             <w:r>
               <w:rPr>
+                <w:rFonts w:ascii="Times New Roman" w:hAnsi="Times New Roman"/>
                 <w:webHidden/>
               </w:rPr>
               <w:fldChar w:fldCharType="end"/>
@@ -5047,7 +5145,7 @@
               <w:tab w:val="right" w:leader="dot" w:pos="8147"/>
             </w:tabs>
             <w:rPr>
-              <w:rFonts w:eastAsiaTheme="minorEastAsia"/>
+              <w:rFonts w:ascii="Times New Roman" w:eastAsiaTheme="minorEastAsia" w:hAnsi="Times New Roman" w:cs="Times New Roman"/>
               <w:noProof/>
             </w:rPr>
           </w:pPr>
@@ -5055,14 +5153,14 @@
             <w:r>
               <w:rPr>
                 <w:rStyle w:val="Hyperlink"/>
-                <w:rFonts w:cs="Times New Roman"/>
+                <w:rFonts w:ascii="Times New Roman" w:hAnsi="Times New Roman" w:cs="Times New Roman"/>
                 <w:noProof/>
               </w:rPr>
               <w:t>4.4.1</w:t>
             </w:r>
             <w:r>
               <w:rPr>
-                <w:rFonts w:eastAsiaTheme="minorEastAsia"/>
+                <w:rFonts w:ascii="Times New Roman" w:eastAsiaTheme="minorEastAsia" w:hAnsi="Times New Roman" w:cs="Times New Roman"/>
                 <w:noProof/>
               </w:rPr>
               <w:tab/>
@@ -5070,13 +5168,14 @@
             <w:r>
               <w:rPr>
                 <w:rStyle w:val="Hyperlink"/>
-                <w:rFonts w:cs="Times New Roman"/>
+                <w:rFonts w:ascii="Times New Roman" w:hAnsi="Times New Roman" w:cs="Times New Roman"/>
                 <w:noProof/>
               </w:rPr>
               <w:t>Client features</w:t>
             </w:r>
             <w:r>
               <w:rPr>
+                <w:rFonts w:ascii="Times New Roman" w:hAnsi="Times New Roman" w:cs="Times New Roman"/>
                 <w:noProof/>
                 <w:webHidden/>
               </w:rPr>
@@ -5084,6 +5183,7 @@
             </w:r>
             <w:r>
               <w:rPr>
+                <w:rFonts w:ascii="Times New Roman" w:hAnsi="Times New Roman" w:cs="Times New Roman"/>
                 <w:noProof/>
                 <w:webHidden/>
               </w:rPr>
@@ -5091,6 +5191,7 @@
             </w:r>
             <w:r>
               <w:rPr>
+                <w:rFonts w:ascii="Times New Roman" w:hAnsi="Times New Roman" w:cs="Times New Roman"/>
                 <w:noProof/>
                 <w:webHidden/>
               </w:rPr>
@@ -5098,12 +5199,14 @@
             </w:r>
             <w:r>
               <w:rPr>
+                <w:rFonts w:ascii="Times New Roman" w:hAnsi="Times New Roman" w:cs="Times New Roman"/>
                 <w:noProof/>
                 <w:webHidden/>
               </w:rPr>
             </w:r>
             <w:r>
               <w:rPr>
+                <w:rFonts w:ascii="Times New Roman" w:hAnsi="Times New Roman" w:cs="Times New Roman"/>
                 <w:noProof/>
                 <w:webHidden/>
               </w:rPr>
@@ -5111,6 +5214,7 @@
             </w:r>
             <w:r>
               <w:rPr>
+                <w:rFonts w:ascii="Times New Roman" w:hAnsi="Times New Roman" w:cs="Times New Roman"/>
                 <w:noProof/>
                 <w:webHidden/>
               </w:rPr>
@@ -5118,6 +5222,7 @@
             </w:r>
             <w:r>
               <w:rPr>
+                <w:rFonts w:ascii="Times New Roman" w:hAnsi="Times New Roman" w:cs="Times New Roman"/>
                 <w:noProof/>
                 <w:webHidden/>
               </w:rPr>
@@ -5133,7 +5238,7 @@
               <w:tab w:val="right" w:leader="dot" w:pos="8147"/>
             </w:tabs>
             <w:rPr>
-              <w:rFonts w:eastAsiaTheme="minorEastAsia"/>
+              <w:rFonts w:ascii="Times New Roman" w:eastAsiaTheme="minorEastAsia" w:hAnsi="Times New Roman" w:cs="Times New Roman"/>
               <w:noProof/>
             </w:rPr>
           </w:pPr>
@@ -5141,14 +5246,14 @@
             <w:r>
               <w:rPr>
                 <w:rStyle w:val="Hyperlink"/>
-                <w:rFonts w:cs="Times New Roman"/>
+                <w:rFonts w:ascii="Times New Roman" w:hAnsi="Times New Roman" w:cs="Times New Roman"/>
                 <w:noProof/>
               </w:rPr>
               <w:t>4.4.2</w:t>
             </w:r>
             <w:r>
               <w:rPr>
-                <w:rFonts w:eastAsiaTheme="minorEastAsia"/>
+                <w:rFonts w:ascii="Times New Roman" w:eastAsiaTheme="minorEastAsia" w:hAnsi="Times New Roman" w:cs="Times New Roman"/>
                 <w:noProof/>
               </w:rPr>
               <w:tab/>
@@ -5156,13 +5261,14 @@
             <w:r>
               <w:rPr>
                 <w:rStyle w:val="Hyperlink"/>
-                <w:rFonts w:cs="Times New Roman"/>
+                <w:rFonts w:ascii="Times New Roman" w:hAnsi="Times New Roman" w:cs="Times New Roman"/>
                 <w:noProof/>
               </w:rPr>
               <w:t>Admin features</w:t>
             </w:r>
             <w:r>
               <w:rPr>
+                <w:rFonts w:ascii="Times New Roman" w:hAnsi="Times New Roman" w:cs="Times New Roman"/>
                 <w:noProof/>
                 <w:webHidden/>
               </w:rPr>
@@ -5170,6 +5276,7 @@
             </w:r>
             <w:r>
               <w:rPr>
+                <w:rFonts w:ascii="Times New Roman" w:hAnsi="Times New Roman" w:cs="Times New Roman"/>
                 <w:noProof/>
                 <w:webHidden/>
               </w:rPr>
@@ -5177,6 +5284,7 @@
             </w:r>
             <w:r>
               <w:rPr>
+                <w:rFonts w:ascii="Times New Roman" w:hAnsi="Times New Roman" w:cs="Times New Roman"/>
                 <w:noProof/>
                 <w:webHidden/>
               </w:rPr>
@@ -5184,12 +5292,14 @@
             </w:r>
             <w:r>
               <w:rPr>
+                <w:rFonts w:ascii="Times New Roman" w:hAnsi="Times New Roman" w:cs="Times New Roman"/>
                 <w:noProof/>
                 <w:webHidden/>
               </w:rPr>
             </w:r>
             <w:r>
               <w:rPr>
+                <w:rFonts w:ascii="Times New Roman" w:hAnsi="Times New Roman" w:cs="Times New Roman"/>
                 <w:noProof/>
                 <w:webHidden/>
               </w:rPr>
@@ -5197,6 +5307,7 @@
             </w:r>
             <w:r>
               <w:rPr>
+                <w:rFonts w:ascii="Times New Roman" w:hAnsi="Times New Roman" w:cs="Times New Roman"/>
                 <w:noProof/>
                 <w:webHidden/>
               </w:rPr>
@@ -5204,6 +5315,7 @@
             </w:r>
             <w:r>
               <w:rPr>
+                <w:rFonts w:ascii="Times New Roman" w:hAnsi="Times New Roman" w:cs="Times New Roman"/>
                 <w:noProof/>
                 <w:webHidden/>
               </w:rPr>
@@ -5215,7 +5327,7 @@
           <w:pPr>
             <w:pStyle w:val="TOC1"/>
             <w:rPr>
-              <w:rFonts w:eastAsiaTheme="minorEastAsia" w:cstheme="minorBidi"/>
+              <w:rFonts w:ascii="Times New Roman" w:eastAsiaTheme="minorEastAsia" w:hAnsi="Times New Roman"/>
               <w:b w:val="0"/>
             </w:rPr>
           </w:pPr>
@@ -5223,12 +5335,13 @@
             <w:r>
               <w:rPr>
                 <w:rStyle w:val="Hyperlink"/>
+                <w:rFonts w:ascii="Times New Roman" w:hAnsi="Times New Roman"/>
               </w:rPr>
               <w:t>5</w:t>
             </w:r>
             <w:r>
               <w:rPr>
-                <w:rFonts w:eastAsiaTheme="minorEastAsia" w:cstheme="minorBidi"/>
+                <w:rFonts w:ascii="Times New Roman" w:eastAsiaTheme="minorEastAsia" w:hAnsi="Times New Roman"/>
                 <w:b w:val="0"/>
               </w:rPr>
               <w:tab/>
@@ -5236,46 +5349,54 @@
             <w:r>
               <w:rPr>
                 <w:rStyle w:val="Hyperlink"/>
+                <w:rFonts w:ascii="Times New Roman" w:hAnsi="Times New Roman"/>
               </w:rPr>
               <w:t>BENEFIT FROM PROJECT</w:t>
             </w:r>
             <w:r>
               <w:rPr>
+                <w:rFonts w:ascii="Times New Roman" w:hAnsi="Times New Roman"/>
                 <w:webHidden/>
               </w:rPr>
               <w:tab/>
             </w:r>
             <w:r>
               <w:rPr>
+                <w:rFonts w:ascii="Times New Roman" w:hAnsi="Times New Roman"/>
                 <w:webHidden/>
               </w:rPr>
               <w:fldChar w:fldCharType="begin"/>
             </w:r>
             <w:r>
               <w:rPr>
+                <w:rFonts w:ascii="Times New Roman" w:hAnsi="Times New Roman"/>
                 <w:webHidden/>
               </w:rPr>
               <w:instrText xml:space="preserve"> PAGEREF _Toc480317090 \h </w:instrText>
             </w:r>
             <w:r>
               <w:rPr>
+                <w:rFonts w:ascii="Times New Roman" w:hAnsi="Times New Roman"/>
                 <w:webHidden/>
               </w:rPr>
             </w:r>
             <w:r>
               <w:rPr>
+                <w:rFonts w:ascii="Times New Roman" w:hAnsi="Times New Roman"/>
                 <w:webHidden/>
               </w:rPr>
               <w:fldChar w:fldCharType="separate"/>
             </w:r>
             <w:r>
               <w:rPr>
+                <w:rFonts w:ascii="Times New Roman" w:hAnsi="Times New Roman"/>
                 <w:webHidden/>
               </w:rPr>
               <w:t>9</w:t>
             </w:r>
             <w:r>
               <w:rPr>
+                <w:rFonts w:ascii="Times New Roman" w:hAnsi="Times New Roman"/>
                 <w:webHidden/>
               </w:rPr>
               <w:fldChar w:fldCharType="end"/>
@@ -5286,7 +5407,7 @@
           <w:pPr>
             <w:pStyle w:val="TOC2"/>
             <w:rPr>
-              <w:rFonts w:eastAsiaTheme="minorEastAsia" w:cstheme="minorBidi"/>
+              <w:rFonts w:ascii="Times New Roman" w:eastAsiaTheme="minorEastAsia" w:hAnsi="Times New Roman"/>
               <w:lang w:val="en-US"/>
             </w:rPr>
           </w:pPr>
@@ -5294,12 +5415,13 @@
             <w:r>
               <w:rPr>
                 <w:rStyle w:val="Hyperlink"/>
+                <w:rFonts w:ascii="Times New Roman" w:hAnsi="Times New Roman"/>
               </w:rPr>
               <w:t>5.1</w:t>
             </w:r>
             <w:r>
               <w:rPr>
-                <w:rFonts w:eastAsiaTheme="minorEastAsia" w:cstheme="minorBidi"/>
+                <w:rFonts w:ascii="Times New Roman" w:eastAsiaTheme="minorEastAsia" w:hAnsi="Times New Roman"/>
                 <w:lang w:val="en-US"/>
               </w:rPr>
               <w:tab/>
@@ -5307,46 +5429,54 @@
             <w:r>
               <w:rPr>
                 <w:rStyle w:val="Hyperlink"/>
+                <w:rFonts w:ascii="Times New Roman" w:hAnsi="Times New Roman"/>
               </w:rPr>
               <w:t>For our group</w:t>
             </w:r>
             <w:r>
               <w:rPr>
+                <w:rFonts w:ascii="Times New Roman" w:hAnsi="Times New Roman"/>
                 <w:webHidden/>
               </w:rPr>
               <w:tab/>
             </w:r>
             <w:r>
               <w:rPr>
+                <w:rFonts w:ascii="Times New Roman" w:hAnsi="Times New Roman"/>
                 <w:webHidden/>
               </w:rPr>
               <w:fldChar w:fldCharType="begin"/>
             </w:r>
             <w:r>
               <w:rPr>
+                <w:rFonts w:ascii="Times New Roman" w:hAnsi="Times New Roman"/>
                 <w:webHidden/>
               </w:rPr>
               <w:instrText xml:space="preserve"> PAGEREF _Toc480317091 \h </w:instrText>
             </w:r>
             <w:r>
               <w:rPr>
+                <w:rFonts w:ascii="Times New Roman" w:hAnsi="Times New Roman"/>
                 <w:webHidden/>
               </w:rPr>
             </w:r>
             <w:r>
               <w:rPr>
+                <w:rFonts w:ascii="Times New Roman" w:hAnsi="Times New Roman"/>
                 <w:webHidden/>
               </w:rPr>
               <w:fldChar w:fldCharType="separate"/>
             </w:r>
             <w:r>
               <w:rPr>
+                <w:rFonts w:ascii="Times New Roman" w:hAnsi="Times New Roman"/>
                 <w:webHidden/>
               </w:rPr>
               <w:t>9</w:t>
             </w:r>
             <w:r>
               <w:rPr>
+                <w:rFonts w:ascii="Times New Roman" w:hAnsi="Times New Roman"/>
                 <w:webHidden/>
               </w:rPr>
               <w:fldChar w:fldCharType="end"/>
@@ -5357,7 +5487,7 @@
           <w:pPr>
             <w:pStyle w:val="TOC2"/>
             <w:rPr>
-              <w:rFonts w:eastAsiaTheme="minorEastAsia" w:cstheme="minorBidi"/>
+              <w:rFonts w:ascii="Times New Roman" w:eastAsiaTheme="minorEastAsia" w:hAnsi="Times New Roman"/>
               <w:lang w:val="en-US"/>
             </w:rPr>
           </w:pPr>
@@ -5365,12 +5495,13 @@
             <w:r>
               <w:rPr>
                 <w:rStyle w:val="Hyperlink"/>
+                <w:rFonts w:ascii="Times New Roman" w:hAnsi="Times New Roman"/>
               </w:rPr>
               <w:t>5.2</w:t>
             </w:r>
             <w:r>
               <w:rPr>
-                <w:rFonts w:eastAsiaTheme="minorEastAsia" w:cstheme="minorBidi"/>
+                <w:rFonts w:ascii="Times New Roman" w:eastAsiaTheme="minorEastAsia" w:hAnsi="Times New Roman"/>
                 <w:lang w:val="en-US"/>
               </w:rPr>
               <w:tab/>
@@ -5378,46 +5509,54 @@
             <w:r>
               <w:rPr>
                 <w:rStyle w:val="Hyperlink"/>
+                <w:rFonts w:ascii="Times New Roman" w:hAnsi="Times New Roman"/>
               </w:rPr>
               <w:t>For Community</w:t>
             </w:r>
             <w:r>
               <w:rPr>
+                <w:rFonts w:ascii="Times New Roman" w:hAnsi="Times New Roman"/>
                 <w:webHidden/>
               </w:rPr>
               <w:tab/>
             </w:r>
             <w:r>
               <w:rPr>
+                <w:rFonts w:ascii="Times New Roman" w:hAnsi="Times New Roman"/>
                 <w:webHidden/>
               </w:rPr>
               <w:fldChar w:fldCharType="begin"/>
             </w:r>
             <w:r>
               <w:rPr>
+                <w:rFonts w:ascii="Times New Roman" w:hAnsi="Times New Roman"/>
                 <w:webHidden/>
               </w:rPr>
               <w:instrText xml:space="preserve"> PAGEREF _Toc480317092 \h </w:instrText>
             </w:r>
             <w:r>
               <w:rPr>
+                <w:rFonts w:ascii="Times New Roman" w:hAnsi="Times New Roman"/>
                 <w:webHidden/>
               </w:rPr>
             </w:r>
             <w:r>
               <w:rPr>
+                <w:rFonts w:ascii="Times New Roman" w:hAnsi="Times New Roman"/>
                 <w:webHidden/>
               </w:rPr>
               <w:fldChar w:fldCharType="separate"/>
             </w:r>
             <w:r>
               <w:rPr>
+                <w:rFonts w:ascii="Times New Roman" w:hAnsi="Times New Roman"/>
                 <w:webHidden/>
               </w:rPr>
               <w:t>9</w:t>
             </w:r>
             <w:r>
               <w:rPr>
+                <w:rFonts w:ascii="Times New Roman" w:hAnsi="Times New Roman"/>
                 <w:webHidden/>
               </w:rPr>
               <w:fldChar w:fldCharType="end"/>
@@ -5428,7 +5567,7 @@
           <w:pPr>
             <w:pStyle w:val="TOC1"/>
             <w:rPr>
-              <w:rFonts w:eastAsiaTheme="minorEastAsia" w:cstheme="minorBidi"/>
+              <w:rFonts w:ascii="Times New Roman" w:eastAsiaTheme="minorEastAsia" w:hAnsi="Times New Roman"/>
               <w:b w:val="0"/>
             </w:rPr>
           </w:pPr>
@@ -5436,12 +5575,13 @@
             <w:r>
               <w:rPr>
                 <w:rStyle w:val="Hyperlink"/>
+                <w:rFonts w:ascii="Times New Roman" w:hAnsi="Times New Roman"/>
               </w:rPr>
               <w:t>6</w:t>
             </w:r>
             <w:r>
               <w:rPr>
-                <w:rFonts w:eastAsiaTheme="minorEastAsia" w:cstheme="minorBidi"/>
+                <w:rFonts w:ascii="Times New Roman" w:eastAsiaTheme="minorEastAsia" w:hAnsi="Times New Roman"/>
                 <w:b w:val="0"/>
               </w:rPr>
               <w:tab/>
@@ -5449,46 +5589,54 @@
             <w:r>
               <w:rPr>
                 <w:rStyle w:val="Hyperlink"/>
+                <w:rFonts w:ascii="Times New Roman" w:hAnsi="Times New Roman"/>
               </w:rPr>
               <w:t>CRITICAL ASSUMPTION AND CONSTRAINTS</w:t>
             </w:r>
             <w:r>
               <w:rPr>
+                <w:rFonts w:ascii="Times New Roman" w:hAnsi="Times New Roman"/>
                 <w:webHidden/>
               </w:rPr>
               <w:tab/>
             </w:r>
             <w:r>
               <w:rPr>
+                <w:rFonts w:ascii="Times New Roman" w:hAnsi="Times New Roman"/>
                 <w:webHidden/>
               </w:rPr>
               <w:fldChar w:fldCharType="begin"/>
             </w:r>
             <w:r>
               <w:rPr>
+                <w:rFonts w:ascii="Times New Roman" w:hAnsi="Times New Roman"/>
                 <w:webHidden/>
               </w:rPr>
               <w:instrText xml:space="preserve"> PAGEREF _Toc480317093 \h </w:instrText>
             </w:r>
             <w:r>
               <w:rPr>
+                <w:rFonts w:ascii="Times New Roman" w:hAnsi="Times New Roman"/>
                 <w:webHidden/>
               </w:rPr>
             </w:r>
             <w:r>
               <w:rPr>
+                <w:rFonts w:ascii="Times New Roman" w:hAnsi="Times New Roman"/>
                 <w:webHidden/>
               </w:rPr>
               <w:fldChar w:fldCharType="separate"/>
             </w:r>
             <w:r>
               <w:rPr>
+                <w:rFonts w:ascii="Times New Roman" w:hAnsi="Times New Roman"/>
                 <w:webHidden/>
               </w:rPr>
               <w:t>9</w:t>
             </w:r>
             <w:r>
               <w:rPr>
+                <w:rFonts w:ascii="Times New Roman" w:hAnsi="Times New Roman"/>
                 <w:webHidden/>
               </w:rPr>
               <w:fldChar w:fldCharType="end"/>
@@ -5499,7 +5647,7 @@
           <w:pPr>
             <w:pStyle w:val="TOC1"/>
             <w:rPr>
-              <w:rFonts w:eastAsiaTheme="minorEastAsia" w:cstheme="minorBidi"/>
+              <w:rFonts w:ascii="Times New Roman" w:eastAsiaTheme="minorEastAsia" w:hAnsi="Times New Roman"/>
               <w:b w:val="0"/>
             </w:rPr>
           </w:pPr>
@@ -5507,12 +5655,13 @@
             <w:r>
               <w:rPr>
                 <w:rStyle w:val="Hyperlink"/>
+                <w:rFonts w:ascii="Times New Roman" w:hAnsi="Times New Roman"/>
               </w:rPr>
               <w:t>7</w:t>
             </w:r>
             <w:r>
               <w:rPr>
-                <w:rFonts w:eastAsiaTheme="minorEastAsia" w:cstheme="minorBidi"/>
+                <w:rFonts w:ascii="Times New Roman" w:eastAsiaTheme="minorEastAsia" w:hAnsi="Times New Roman"/>
                 <w:b w:val="0"/>
               </w:rPr>
               <w:tab/>
@@ -5520,46 +5669,54 @@
             <w:r>
               <w:rPr>
                 <w:rStyle w:val="Hyperlink"/>
+                <w:rFonts w:ascii="Times New Roman" w:hAnsi="Times New Roman"/>
               </w:rPr>
               <w:t>POTENTIAL RISKS</w:t>
             </w:r>
             <w:r>
               <w:rPr>
+                <w:rFonts w:ascii="Times New Roman" w:hAnsi="Times New Roman"/>
                 <w:webHidden/>
               </w:rPr>
               <w:tab/>
             </w:r>
             <w:r>
               <w:rPr>
+                <w:rFonts w:ascii="Times New Roman" w:hAnsi="Times New Roman"/>
                 <w:webHidden/>
               </w:rPr>
               <w:fldChar w:fldCharType="begin"/>
             </w:r>
             <w:r>
               <w:rPr>
+                <w:rFonts w:ascii="Times New Roman" w:hAnsi="Times New Roman"/>
                 <w:webHidden/>
               </w:rPr>
               <w:instrText xml:space="preserve"> PAGEREF _Toc480317094 \h </w:instrText>
             </w:r>
             <w:r>
               <w:rPr>
+                <w:rFonts w:ascii="Times New Roman" w:hAnsi="Times New Roman"/>
                 <w:webHidden/>
               </w:rPr>
             </w:r>
             <w:r>
               <w:rPr>
+                <w:rFonts w:ascii="Times New Roman" w:hAnsi="Times New Roman"/>
                 <w:webHidden/>
               </w:rPr>
               <w:fldChar w:fldCharType="separate"/>
             </w:r>
             <w:r>
               <w:rPr>
+                <w:rFonts w:ascii="Times New Roman" w:hAnsi="Times New Roman"/>
                 <w:webHidden/>
               </w:rPr>
               <w:t>10</w:t>
             </w:r>
             <w:r>
               <w:rPr>
+                <w:rFonts w:ascii="Times New Roman" w:hAnsi="Times New Roman"/>
                 <w:webHidden/>
               </w:rPr>
               <w:fldChar w:fldCharType="end"/>
@@ -5570,7 +5727,7 @@
           <w:pPr>
             <w:pStyle w:val="TOC1"/>
             <w:rPr>
-              <w:rFonts w:eastAsiaTheme="minorEastAsia" w:cstheme="minorBidi"/>
+              <w:rFonts w:ascii="Times New Roman" w:eastAsiaTheme="minorEastAsia" w:hAnsi="Times New Roman"/>
               <w:b w:val="0"/>
             </w:rPr>
           </w:pPr>
@@ -5578,12 +5735,13 @@
             <w:r>
               <w:rPr>
                 <w:rStyle w:val="Hyperlink"/>
+                <w:rFonts w:ascii="Times New Roman" w:hAnsi="Times New Roman"/>
               </w:rPr>
               <w:t>8</w:t>
             </w:r>
             <w:r>
               <w:rPr>
-                <w:rFonts w:eastAsiaTheme="minorEastAsia" w:cstheme="minorBidi"/>
+                <w:rFonts w:ascii="Times New Roman" w:eastAsiaTheme="minorEastAsia" w:hAnsi="Times New Roman"/>
                 <w:b w:val="0"/>
               </w:rPr>
               <w:tab/>
@@ -5591,46 +5749,54 @@
             <w:r>
               <w:rPr>
                 <w:rStyle w:val="Hyperlink"/>
+                <w:rFonts w:ascii="Times New Roman" w:hAnsi="Times New Roman"/>
               </w:rPr>
               <w:t>REFERENCES</w:t>
             </w:r>
             <w:r>
               <w:rPr>
+                <w:rFonts w:ascii="Times New Roman" w:hAnsi="Times New Roman"/>
                 <w:webHidden/>
               </w:rPr>
               <w:tab/>
             </w:r>
             <w:r>
               <w:rPr>
+                <w:rFonts w:ascii="Times New Roman" w:hAnsi="Times New Roman"/>
                 <w:webHidden/>
               </w:rPr>
               <w:fldChar w:fldCharType="begin"/>
             </w:r>
             <w:r>
               <w:rPr>
+                <w:rFonts w:ascii="Times New Roman" w:hAnsi="Times New Roman"/>
                 <w:webHidden/>
               </w:rPr>
               <w:instrText xml:space="preserve"> PAGEREF _Toc480317095 \h </w:instrText>
             </w:r>
             <w:r>
               <w:rPr>
+                <w:rFonts w:ascii="Times New Roman" w:hAnsi="Times New Roman"/>
                 <w:webHidden/>
               </w:rPr>
             </w:r>
             <w:r>
               <w:rPr>
+                <w:rFonts w:ascii="Times New Roman" w:hAnsi="Times New Roman"/>
                 <w:webHidden/>
               </w:rPr>
               <w:fldChar w:fldCharType="separate"/>
             </w:r>
             <w:r>
               <w:rPr>
+                <w:rFonts w:ascii="Times New Roman" w:hAnsi="Times New Roman"/>
                 <w:webHidden/>
               </w:rPr>
               <w:t>10</w:t>
             </w:r>
             <w:r>
               <w:rPr>
+                <w:rFonts w:ascii="Times New Roman" w:hAnsi="Times New Roman"/>
                 <w:webHidden/>
               </w:rPr>
               <w:fldChar w:fldCharType="end"/>
@@ -5740,14 +5906,16 @@
         <w:jc w:val="both"/>
         <w:rPr>
           <w:rFonts w:cs="Times New Roman"/>
-          <w:szCs w:val="28"/>
+          <w:sz w:val="22"/>
+          <w:szCs w:val="22"/>
         </w:rPr>
       </w:pPr>
       <w:bookmarkStart w:id="6" w:name="_Toc480317078"/>
       <w:r>
         <w:rPr>
           <w:rFonts w:cs="Times New Roman"/>
-          <w:szCs w:val="28"/>
+          <w:sz w:val="22"/>
+          <w:szCs w:val="22"/>
         </w:rPr>
         <w:lastRenderedPageBreak/>
         <w:t>INTRODUCTION</w:t>
@@ -6372,7 +6540,6 @@
     <w:p>
       <w:pPr>
         <w:spacing w:line="276" w:lineRule="auto"/>
-        <w:ind w:firstLine="360"/>
         <w:jc w:val="both"/>
         <w:rPr>
           <w:rFonts w:ascii="Times New Roman" w:hAnsi="Times New Roman" w:cs="Times New Roman"/>
@@ -6429,6 +6596,7 @@
           <w:numId w:val="31"/>
         </w:numPr>
         <w:spacing w:line="276" w:lineRule="auto"/>
+        <w:jc w:val="both"/>
         <w:rPr>
           <w:rFonts w:ascii="Times New Roman" w:hAnsi="Times New Roman" w:cs="Times New Roman"/>
         </w:rPr>
@@ -6451,6 +6619,7 @@
           <w:tab w:val="left" w:pos="1080"/>
         </w:tabs>
         <w:spacing w:line="276" w:lineRule="auto"/>
+        <w:jc w:val="both"/>
         <w:rPr>
           <w:rFonts w:ascii="Times New Roman" w:hAnsi="Times New Roman" w:cs="Times New Roman"/>
         </w:rPr>
@@ -6473,6 +6642,7 @@
           <w:tab w:val="left" w:pos="1080"/>
         </w:tabs>
         <w:spacing w:after="200" w:line="276" w:lineRule="auto"/>
+        <w:jc w:val="both"/>
         <w:rPr>
           <w:rFonts w:ascii="Times New Roman" w:hAnsi="Times New Roman" w:cs="Times New Roman"/>
         </w:rPr>
@@ -6501,6 +6671,7 @@
           <w:tab w:val="left" w:pos="1080"/>
         </w:tabs>
         <w:spacing w:after="200" w:line="276" w:lineRule="auto"/>
+        <w:jc w:val="both"/>
         <w:rPr>
           <w:rFonts w:ascii="Times New Roman" w:hAnsi="Times New Roman" w:cs="Times New Roman"/>
         </w:rPr>
@@ -6520,6 +6691,7 @@
           <w:numId w:val="33"/>
         </w:numPr>
         <w:spacing w:after="200" w:line="276" w:lineRule="auto"/>
+        <w:jc w:val="both"/>
         <w:rPr>
           <w:rFonts w:ascii="Times New Roman" w:hAnsi="Times New Roman" w:cs="Times New Roman"/>
         </w:rPr>
@@ -6540,6 +6712,7 @@
           <w:numId w:val="31"/>
         </w:numPr>
         <w:spacing w:after="200" w:line="276" w:lineRule="auto"/>
+        <w:jc w:val="both"/>
         <w:rPr>
           <w:rFonts w:ascii="Times New Roman" w:hAnsi="Times New Roman" w:cs="Times New Roman"/>
         </w:rPr>
@@ -6559,6 +6732,7 @@
           <w:numId w:val="33"/>
         </w:numPr>
         <w:spacing w:after="200" w:line="276" w:lineRule="auto"/>
+        <w:jc w:val="both"/>
         <w:rPr>
           <w:rFonts w:ascii="Times New Roman" w:hAnsi="Times New Roman" w:cs="Times New Roman"/>
         </w:rPr>
@@ -6578,6 +6752,7 @@
           <w:numId w:val="33"/>
         </w:numPr>
         <w:spacing w:after="200" w:line="276" w:lineRule="auto"/>
+        <w:jc w:val="both"/>
         <w:rPr>
           <w:rFonts w:ascii="Times New Roman" w:hAnsi="Times New Roman" w:cs="Times New Roman"/>
         </w:rPr>
@@ -6984,6 +7159,7 @@
       <w:pPr>
         <w:spacing w:after="120" w:line="276" w:lineRule="auto"/>
         <w:ind w:firstLine="720"/>
+        <w:jc w:val="both"/>
         <w:rPr>
           <w:rFonts w:ascii="Times New Roman" w:hAnsi="Times New Roman" w:cs="Times New Roman"/>
         </w:rPr>
@@ -7282,7 +7458,7 @@
       <w:pPr>
         <w:keepNext/>
         <w:spacing w:after="120" w:line="276" w:lineRule="auto"/>
-        <w:jc w:val="both"/>
+        <w:jc w:val="center"/>
       </w:pPr>
       <w:r>
         <w:rPr>
@@ -7498,7 +7674,6 @@
       <w:pPr>
         <w:pStyle w:val="Body"/>
         <w:spacing w:before="0" w:after="120"/>
-        <w:ind w:firstLine="720"/>
         <w:jc w:val="both"/>
         <w:rPr>
           <w:rFonts w:ascii="Times New Roman" w:eastAsiaTheme="minorEastAsia" w:hAnsi="Times New Roman" w:cs="Times New Roman"/>
@@ -7681,6 +7856,7 @@
           <w:numId w:val="34"/>
         </w:numPr>
         <w:spacing w:after="200" w:line="276" w:lineRule="auto"/>
+        <w:jc w:val="both"/>
         <w:rPr>
           <w:rFonts w:ascii="Times New Roman" w:hAnsi="Times New Roman" w:cs="Times New Roman"/>
           <w:b/>
@@ -7697,6 +7873,7 @@
     <w:p>
       <w:pPr>
         <w:pStyle w:val="ListParagraph"/>
+        <w:jc w:val="both"/>
       </w:pPr>
     </w:p>
     <w:p>
@@ -7741,6 +7918,7 @@
           <w:ilvl w:val="0"/>
           <w:numId w:val="34"/>
         </w:numPr>
+        <w:jc w:val="both"/>
         <w:rPr>
           <w:b/>
         </w:rPr>
@@ -7834,6 +8012,7 @@
           <w:ilvl w:val="0"/>
           <w:numId w:val="34"/>
         </w:numPr>
+        <w:jc w:val="both"/>
       </w:pPr>
       <w:r>
         <w:rPr>
@@ -7932,6 +8111,7 @@
           <w:ilvl w:val="0"/>
           <w:numId w:val="34"/>
         </w:numPr>
+        <w:jc w:val="both"/>
         <w:rPr>
           <w:rFonts w:ascii="Times New Roman" w:hAnsi="Times New Roman" w:cs="Times New Roman"/>
           <w:b/>
@@ -8499,6 +8679,7 @@
           <w:numId w:val="34"/>
         </w:numPr>
         <w:spacing w:after="200" w:line="276" w:lineRule="auto"/>
+        <w:jc w:val="both"/>
         <w:rPr>
           <w:rFonts w:ascii="Times New Roman" w:hAnsi="Times New Roman" w:cs="Times New Roman"/>
           <w:b/>
@@ -8628,6 +8809,7 @@
           <w:numId w:val="34"/>
         </w:numPr>
         <w:spacing w:after="200" w:line="276" w:lineRule="auto"/>
+        <w:jc w:val="both"/>
         <w:rPr>
           <w:rFonts w:ascii="Times New Roman" w:hAnsi="Times New Roman" w:cs="Times New Roman"/>
           <w:b/>
@@ -8755,6 +8937,7 @@
           <w:numId w:val="34"/>
         </w:numPr>
         <w:spacing w:after="200" w:line="276" w:lineRule="auto"/>
+        <w:jc w:val="both"/>
         <w:rPr>
           <w:rFonts w:ascii="Times New Roman" w:hAnsi="Times New Roman" w:cs="Times New Roman"/>
           <w:b/>
@@ -8802,6 +8985,7 @@
           <w:numId w:val="34"/>
         </w:numPr>
         <w:spacing w:after="200" w:line="276" w:lineRule="auto"/>
+        <w:jc w:val="both"/>
         <w:rPr>
           <w:rFonts w:ascii="Times New Roman" w:hAnsi="Times New Roman" w:cs="Times New Roman"/>
           <w:b/>
@@ -8849,6 +9033,7 @@
           <w:numId w:val="34"/>
         </w:numPr>
         <w:spacing w:after="200" w:line="276" w:lineRule="auto"/>
+        <w:jc w:val="both"/>
         <w:rPr>
           <w:rFonts w:ascii="Times New Roman" w:hAnsi="Times New Roman" w:cs="Times New Roman"/>
           <w:b/>
@@ -8897,6 +9082,7 @@
           <w:numId w:val="34"/>
         </w:numPr>
         <w:spacing w:after="200" w:line="276" w:lineRule="auto"/>
+        <w:jc w:val="both"/>
         <w:rPr>
           <w:rFonts w:ascii="Times New Roman" w:hAnsi="Times New Roman" w:cs="Times New Roman"/>
           <w:b/>
@@ -9023,6 +9209,7 @@
           <w:ilvl w:val="0"/>
           <w:numId w:val="34"/>
         </w:numPr>
+        <w:jc w:val="both"/>
         <w:rPr>
           <w:b/>
         </w:rPr>
@@ -9408,6 +9595,7 @@
           <w:numId w:val="34"/>
         </w:numPr>
         <w:spacing w:after="200" w:line="276" w:lineRule="auto"/>
+        <w:jc w:val="both"/>
         <w:rPr>
           <w:rFonts w:ascii="Times New Roman" w:hAnsi="Times New Roman" w:cs="Times New Roman"/>
           <w:b/>
@@ -9542,6 +9730,7 @@
           <w:numId w:val="34"/>
         </w:numPr>
         <w:spacing w:after="200" w:line="276" w:lineRule="auto"/>
+        <w:jc w:val="both"/>
         <w:rPr>
           <w:rFonts w:ascii="Times New Roman" w:hAnsi="Times New Roman" w:cs="Times New Roman"/>
           <w:b/>
@@ -9636,6 +9825,7 @@
           <w:numId w:val="34"/>
         </w:numPr>
         <w:spacing w:after="200" w:line="276" w:lineRule="auto"/>
+        <w:jc w:val="both"/>
         <w:rPr>
           <w:rFonts w:ascii="Times New Roman" w:hAnsi="Times New Roman" w:cs="Times New Roman"/>
           <w:b/>
@@ -9753,6 +9943,7 @@
           <w:numId w:val="34"/>
         </w:numPr>
         <w:spacing w:after="200" w:line="276" w:lineRule="auto"/>
+        <w:jc w:val="both"/>
         <w:rPr>
           <w:rFonts w:ascii="Times New Roman" w:hAnsi="Times New Roman" w:cs="Times New Roman"/>
           <w:b/>
@@ -9812,6 +10003,7 @@
           <w:numId w:val="34"/>
         </w:numPr>
         <w:spacing w:after="200" w:line="276" w:lineRule="auto"/>
+        <w:jc w:val="both"/>
         <w:rPr>
           <w:rFonts w:ascii="Times New Roman" w:hAnsi="Times New Roman" w:cs="Times New Roman"/>
           <w:b/>
@@ -9871,6 +10063,7 @@
           <w:numId w:val="34"/>
         </w:numPr>
         <w:spacing w:after="200" w:line="276" w:lineRule="auto"/>
+        <w:jc w:val="both"/>
         <w:rPr>
           <w:rFonts w:ascii="Times New Roman" w:hAnsi="Times New Roman" w:cs="Times New Roman"/>
           <w:b/>
@@ -9970,6 +10163,7 @@
           <w:ilvl w:val="0"/>
           <w:numId w:val="34"/>
         </w:numPr>
+        <w:jc w:val="both"/>
         <w:rPr>
           <w:b/>
         </w:rPr>
@@ -10208,6 +10402,7 @@
           <w:numId w:val="34"/>
         </w:numPr>
         <w:spacing w:after="200" w:line="276" w:lineRule="auto"/>
+        <w:jc w:val="both"/>
         <w:rPr>
           <w:rFonts w:ascii="Times New Roman" w:hAnsi="Times New Roman" w:cs="Times New Roman"/>
           <w:b/>
@@ -10481,6 +10676,7 @@
           <w:numId w:val="34"/>
         </w:numPr>
         <w:spacing w:after="200" w:line="276" w:lineRule="auto"/>
+        <w:jc w:val="both"/>
         <w:rPr>
           <w:rFonts w:ascii="Times New Roman" w:hAnsi="Times New Roman" w:cs="Times New Roman"/>
           <w:b/>
@@ -10684,6 +10880,7 @@
           <w:numId w:val="34"/>
         </w:numPr>
         <w:spacing w:after="200" w:line="276" w:lineRule="auto"/>
+        <w:jc w:val="both"/>
         <w:rPr>
           <w:rFonts w:ascii="Times New Roman" w:hAnsi="Times New Roman" w:cs="Times New Roman"/>
           <w:b/>
@@ -10809,6 +11006,7 @@
           <w:numId w:val="34"/>
         </w:numPr>
         <w:spacing w:after="200" w:line="276" w:lineRule="auto"/>
+        <w:jc w:val="both"/>
         <w:rPr>
           <w:rFonts w:ascii="Times New Roman" w:hAnsi="Times New Roman" w:cs="Times New Roman"/>
           <w:b/>
@@ -10868,6 +11066,7 @@
           <w:numId w:val="34"/>
         </w:numPr>
         <w:spacing w:after="200" w:line="276" w:lineRule="auto"/>
+        <w:jc w:val="both"/>
         <w:rPr>
           <w:rFonts w:ascii="Times New Roman" w:hAnsi="Times New Roman" w:cs="Times New Roman"/>
           <w:b/>
@@ -10915,6 +11114,7 @@
           <w:numId w:val="34"/>
         </w:numPr>
         <w:spacing w:after="200" w:line="276" w:lineRule="auto"/>
+        <w:jc w:val="both"/>
         <w:rPr>
           <w:rFonts w:ascii="Times New Roman" w:hAnsi="Times New Roman" w:cs="Times New Roman"/>
           <w:b/>
@@ -10962,6 +11162,7 @@
           <w:numId w:val="34"/>
         </w:numPr>
         <w:spacing w:after="200" w:line="276" w:lineRule="auto"/>
+        <w:jc w:val="both"/>
         <w:rPr>
           <w:rFonts w:ascii="Times New Roman" w:hAnsi="Times New Roman" w:cs="Times New Roman"/>
           <w:b/>
@@ -11951,8 +12152,6 @@
         </w:rPr>
         <w:t xml:space="preserve"> “Trucking”. Updated 19/02/2017. http://trucking.vn/</w:t>
       </w:r>
-      <w:bookmarkStart w:id="61" w:name="_GoBack"/>
-      <w:bookmarkEnd w:id="61"/>
     </w:p>
     <w:p>
       <w:pPr>
@@ -11977,6 +12176,8 @@
           <w:u w:val="single"/>
         </w:rPr>
       </w:pPr>
+      <w:bookmarkStart w:id="61" w:name="_GoBack"/>
+      <w:bookmarkEnd w:id="61"/>
     </w:p>
     <w:sectPr>
       <w:headerReference w:type="default" r:id="rId15"/>
@@ -12051,7 +12252,7 @@
           <w:rPr>
             <w:noProof/>
           </w:rPr>
-          <w:t>10</w:t>
+          <w:t>11</w:t>
         </w:r>
         <w:r>
           <w:rPr>
@@ -12142,7 +12343,7 @@
         <v:path o:extrusionok="f" gradientshapeok="t" o:connecttype="rect"/>
         <o:lock v:ext="edit" aspectratio="t"/>
       </v:shapetype>
-      <v:shape id="_x0000_i1046" type="#_x0000_t75" style="width:11.25pt;height:11.25pt" o:bullet="t">
+      <v:shape id="_x0000_i1048" type="#_x0000_t75" style="width:10.9pt;height:10.9pt" o:bullet="t">
         <v:imagedata r:id="rId1" o:title="mso5F31"/>
       </v:shape>
     </w:pict>
@@ -17650,7 +17851,7 @@
 </file>
 
 <file path=customXml/itemProps2.xml><?xml version="1.0" encoding="utf-8"?>
-<ds:datastoreItem xmlns:ds="http://schemas.openxmlformats.org/officeDocument/2006/customXml" ds:itemID="{F49BA4E3-4CDA-4AE0-B6FF-BCF63D8F26BB}">
+<ds:datastoreItem xmlns:ds="http://schemas.openxmlformats.org/officeDocument/2006/customXml" ds:itemID="{C124C19A-1E11-4E04-8444-6683413669F5}">
   <ds:schemaRefs>
     <ds:schemaRef ds:uri="http://schemas.openxmlformats.org/officeDocument/2006/bibliography"/>
   </ds:schemaRefs>

--- a/Final/Report 1/CTC_Introduction_v1.0_EN.docx
+++ b/Final/Report 1/CTC_Introduction_v1.0_EN.docx
@@ -32,6 +32,8 @@
                 <w:szCs w:val="24"/>
               </w:rPr>
             </w:pPr>
+            <w:bookmarkStart w:id="0" w:name="_GoBack"/>
+            <w:bookmarkEnd w:id="0"/>
             <w:r>
               <w:rPr>
                 <w:rFonts w:ascii="Times New Roman" w:hAnsi="Times New Roman" w:cs="Times New Roman"/>
@@ -1388,9 +1390,9 @@
         </w:rPr>
         <w:t>-</w:t>
       </w:r>
-      <w:bookmarkStart w:id="0" w:name="_Toc420046552"/>
-      <w:bookmarkStart w:id="1" w:name="_Toc428304837"/>
-      <w:bookmarkStart w:id="2" w:name="_Toc430290445"/>
+      <w:bookmarkStart w:id="1" w:name="_Toc420046552"/>
+      <w:bookmarkStart w:id="2" w:name="_Toc428304837"/>
+      <w:bookmarkStart w:id="3" w:name="_Toc430290445"/>
     </w:p>
     <w:p>
       <w:pPr>
@@ -1425,7 +1427,7 @@
           <w:szCs w:val="22"/>
         </w:rPr>
       </w:pPr>
-      <w:bookmarkStart w:id="3" w:name="_Toc480317077"/>
+      <w:bookmarkStart w:id="4" w:name="_Toc480317077"/>
       <w:r>
         <w:rPr>
           <w:rFonts w:cs="Times New Roman"/>
@@ -1445,10 +1447,10 @@
           <w:t>PAGE</w:t>
         </w:r>
       </w:smartTag>
-      <w:bookmarkEnd w:id="0"/>
       <w:bookmarkEnd w:id="1"/>
       <w:bookmarkEnd w:id="2"/>
       <w:bookmarkEnd w:id="3"/>
+      <w:bookmarkEnd w:id="4"/>
     </w:p>
     <w:p>
       <w:pPr>
@@ -5885,8 +5887,8 @@
           <w:color w:val="1F4E79" w:themeColor="accent1" w:themeShade="80"/>
         </w:rPr>
       </w:pPr>
-      <w:bookmarkStart w:id="4" w:name="_Toc396213085"/>
-      <w:bookmarkStart w:id="5" w:name="_Toc430290446"/>
+      <w:bookmarkStart w:id="5" w:name="_Toc396213085"/>
+      <w:bookmarkStart w:id="6" w:name="_Toc430290446"/>
       <w:r>
         <w:rPr>
           <w:rFonts w:ascii="Times New Roman" w:hAnsi="Times New Roman" w:cs="Times New Roman"/>
@@ -5910,7 +5912,7 @@
           <w:szCs w:val="22"/>
         </w:rPr>
       </w:pPr>
-      <w:bookmarkStart w:id="6" w:name="_Toc480317078"/>
+      <w:bookmarkStart w:id="7" w:name="_Toc480317078"/>
       <w:r>
         <w:rPr>
           <w:rFonts w:cs="Times New Roman"/>
@@ -5920,9 +5922,9 @@
         <w:lastRenderedPageBreak/>
         <w:t>INTRODUCTION</w:t>
       </w:r>
-      <w:bookmarkEnd w:id="4"/>
       <w:bookmarkEnd w:id="5"/>
       <w:bookmarkEnd w:id="6"/>
+      <w:bookmarkEnd w:id="7"/>
     </w:p>
     <w:p>
       <w:pPr>
@@ -5939,9 +5941,9 @@
           <w:lang w:val="vi-VN"/>
         </w:rPr>
       </w:pPr>
-      <w:bookmarkStart w:id="7" w:name="_Toc396213086"/>
-      <w:bookmarkStart w:id="8" w:name="_Toc430290447"/>
-      <w:bookmarkStart w:id="9" w:name="_Toc480317079"/>
+      <w:bookmarkStart w:id="8" w:name="_Toc396213086"/>
+      <w:bookmarkStart w:id="9" w:name="_Toc430290447"/>
+      <w:bookmarkStart w:id="10" w:name="_Toc480317079"/>
       <w:r>
         <w:rPr>
           <w:rFonts w:cs="Times New Roman"/>
@@ -5950,9 +5952,9 @@
         </w:rPr>
         <w:t>Purpose</w:t>
       </w:r>
-      <w:bookmarkEnd w:id="7"/>
       <w:bookmarkEnd w:id="8"/>
       <w:bookmarkEnd w:id="9"/>
+      <w:bookmarkEnd w:id="10"/>
     </w:p>
     <w:p>
       <w:pPr>
@@ -6030,9 +6032,9 @@
           <w:lang w:val="vi-VN"/>
         </w:rPr>
       </w:pPr>
-      <w:bookmarkStart w:id="10" w:name="_Toc396213087"/>
-      <w:bookmarkStart w:id="11" w:name="_Toc430290448"/>
-      <w:bookmarkStart w:id="12" w:name="_Toc480317080"/>
+      <w:bookmarkStart w:id="11" w:name="_Toc396213087"/>
+      <w:bookmarkStart w:id="12" w:name="_Toc430290448"/>
+      <w:bookmarkStart w:id="13" w:name="_Toc480317080"/>
       <w:r>
         <w:rPr>
           <w:rFonts w:cs="Times New Roman"/>
@@ -6041,9 +6043,9 @@
         </w:rPr>
         <w:t>Acronyms and Definitions</w:t>
       </w:r>
-      <w:bookmarkEnd w:id="10"/>
       <w:bookmarkEnd w:id="11"/>
       <w:bookmarkEnd w:id="12"/>
+      <w:bookmarkEnd w:id="13"/>
     </w:p>
     <w:tbl>
       <w:tblPr>
@@ -6466,9 +6468,9 @@
           <w:szCs w:val="28"/>
         </w:rPr>
       </w:pPr>
-      <w:bookmarkStart w:id="13" w:name="_Toc396213088"/>
-      <w:bookmarkStart w:id="14" w:name="_Toc430290449"/>
-      <w:bookmarkStart w:id="15" w:name="_Toc480317081"/>
+      <w:bookmarkStart w:id="14" w:name="_Toc396213088"/>
+      <w:bookmarkStart w:id="15" w:name="_Toc430290449"/>
+      <w:bookmarkStart w:id="16" w:name="_Toc480317081"/>
       <w:r>
         <w:rPr>
           <w:rFonts w:cs="Times New Roman"/>
@@ -6476,9 +6478,9 @@
         </w:rPr>
         <w:t>ABSTRACT</w:t>
       </w:r>
-      <w:bookmarkEnd w:id="13"/>
       <w:bookmarkEnd w:id="14"/>
       <w:bookmarkEnd w:id="15"/>
+      <w:bookmarkEnd w:id="16"/>
     </w:p>
     <w:p>
       <w:pPr>
@@ -6489,8 +6491,8 @@
           <w:rFonts w:ascii="Times New Roman" w:hAnsi="Times New Roman" w:cs="Times New Roman"/>
         </w:rPr>
       </w:pPr>
-      <w:bookmarkStart w:id="16" w:name="_Toc396213089"/>
-      <w:bookmarkStart w:id="17" w:name="_Toc430290450"/>
+      <w:bookmarkStart w:id="17" w:name="_Toc396213089"/>
+      <w:bookmarkStart w:id="18" w:name="_Toc430290450"/>
       <w:r>
         <w:rPr>
           <w:rFonts w:ascii="Times New Roman" w:hAnsi="Times New Roman" w:cs="Times New Roman"/>
@@ -6525,7 +6527,7 @@
           <w:szCs w:val="28"/>
         </w:rPr>
       </w:pPr>
-      <w:bookmarkStart w:id="18" w:name="_Toc480317082"/>
+      <w:bookmarkStart w:id="19" w:name="_Toc480317082"/>
       <w:r>
         <w:rPr>
           <w:rFonts w:cs="Times New Roman"/>
@@ -6533,9 +6535,9 @@
         </w:rPr>
         <w:t>LITERATURE REVIEW</w:t>
       </w:r>
-      <w:bookmarkEnd w:id="16"/>
       <w:bookmarkEnd w:id="17"/>
       <w:bookmarkEnd w:id="18"/>
+      <w:bookmarkEnd w:id="19"/>
     </w:p>
     <w:p>
       <w:pPr>
@@ -6999,9 +7001,9 @@
           <w:szCs w:val="28"/>
         </w:rPr>
       </w:pPr>
-      <w:bookmarkStart w:id="19" w:name="_Toc396213090"/>
-      <w:bookmarkStart w:id="20" w:name="_Toc430290451"/>
-      <w:bookmarkStart w:id="21" w:name="_Toc480317083"/>
+      <w:bookmarkStart w:id="20" w:name="_Toc396213090"/>
+      <w:bookmarkStart w:id="21" w:name="_Toc430290451"/>
+      <w:bookmarkStart w:id="22" w:name="_Toc480317083"/>
       <w:r>
         <w:rPr>
           <w:rFonts w:cs="Times New Roman"/>
@@ -7009,9 +7011,9 @@
         </w:rPr>
         <w:t>PROPOSAL</w:t>
       </w:r>
-      <w:bookmarkEnd w:id="19"/>
       <w:bookmarkEnd w:id="20"/>
       <w:bookmarkEnd w:id="21"/>
+      <w:bookmarkEnd w:id="22"/>
     </w:p>
     <w:p>
       <w:pPr>
@@ -7029,9 +7031,9 @@
           <w:lang w:val="vi-VN"/>
         </w:rPr>
       </w:pPr>
-      <w:bookmarkStart w:id="22" w:name="_Toc396213091"/>
-      <w:bookmarkStart w:id="23" w:name="_Toc430290452"/>
-      <w:bookmarkStart w:id="24" w:name="_Toc480317084"/>
+      <w:bookmarkStart w:id="23" w:name="_Toc396213091"/>
+      <w:bookmarkStart w:id="24" w:name="_Toc430290452"/>
+      <w:bookmarkStart w:id="25" w:name="_Toc480317084"/>
       <w:r>
         <w:rPr>
           <w:rFonts w:cs="Times New Roman"/>
@@ -7040,9 +7042,9 @@
         </w:rPr>
         <w:t>The idea</w:t>
       </w:r>
-      <w:bookmarkEnd w:id="22"/>
       <w:bookmarkEnd w:id="23"/>
       <w:bookmarkEnd w:id="24"/>
+      <w:bookmarkEnd w:id="25"/>
     </w:p>
     <w:p>
       <w:pPr>
@@ -7141,9 +7143,9 @@
           <w:szCs w:val="28"/>
         </w:rPr>
       </w:pPr>
-      <w:bookmarkStart w:id="25" w:name="_Toc396213092"/>
-      <w:bookmarkStart w:id="26" w:name="_Toc430290453"/>
-      <w:bookmarkStart w:id="27" w:name="_Toc480317085"/>
+      <w:bookmarkStart w:id="26" w:name="_Toc396213092"/>
+      <w:bookmarkStart w:id="27" w:name="_Toc430290453"/>
+      <w:bookmarkStart w:id="28" w:name="_Toc480317085"/>
       <w:r>
         <w:rPr>
           <w:rFonts w:cs="Times New Roman"/>
@@ -7151,9 +7153,9 @@
         </w:rPr>
         <w:t>Objectives</w:t>
       </w:r>
-      <w:bookmarkEnd w:id="25"/>
       <w:bookmarkEnd w:id="26"/>
       <w:bookmarkEnd w:id="27"/>
+      <w:bookmarkEnd w:id="28"/>
     </w:p>
     <w:p>
       <w:pPr>
@@ -7337,9 +7339,9 @@
           <w:lang w:val="vi-VN"/>
         </w:rPr>
       </w:pPr>
-      <w:bookmarkStart w:id="28" w:name="_Toc396213093"/>
-      <w:bookmarkStart w:id="29" w:name="_Toc430290454"/>
-      <w:bookmarkStart w:id="30" w:name="_Toc480317086"/>
+      <w:bookmarkStart w:id="29" w:name="_Toc396213093"/>
+      <w:bookmarkStart w:id="30" w:name="_Toc430290454"/>
+      <w:bookmarkStart w:id="31" w:name="_Toc480317086"/>
       <w:r>
         <w:rPr>
           <w:rFonts w:cs="Times New Roman"/>
@@ -7348,9 +7350,9 @@
         </w:rPr>
         <w:t>Brief description about system</w:t>
       </w:r>
-      <w:bookmarkEnd w:id="28"/>
       <w:bookmarkEnd w:id="29"/>
       <w:bookmarkEnd w:id="30"/>
+      <w:bookmarkEnd w:id="31"/>
     </w:p>
     <w:p>
       <w:pPr>
@@ -7655,9 +7657,9 @@
           <w:lang w:val="vi-VN"/>
         </w:rPr>
       </w:pPr>
-      <w:bookmarkStart w:id="31" w:name="_Toc396213094"/>
-      <w:bookmarkStart w:id="32" w:name="_Toc430290455"/>
-      <w:bookmarkStart w:id="33" w:name="_Toc480317087"/>
+      <w:bookmarkStart w:id="32" w:name="_Toc396213094"/>
+      <w:bookmarkStart w:id="33" w:name="_Toc430290455"/>
+      <w:bookmarkStart w:id="34" w:name="_Toc480317087"/>
       <w:r>
         <w:rPr>
           <w:rFonts w:cs="Times New Roman"/>
@@ -7666,9 +7668,9 @@
         </w:rPr>
         <w:t>System features</w:t>
       </w:r>
-      <w:bookmarkEnd w:id="31"/>
       <w:bookmarkEnd w:id="32"/>
       <w:bookmarkEnd w:id="33"/>
+      <w:bookmarkEnd w:id="34"/>
     </w:p>
     <w:p>
       <w:pPr>
@@ -7682,7 +7684,7 @@
           <w:lang w:eastAsia="ja-JP"/>
         </w:rPr>
       </w:pPr>
-      <w:bookmarkStart w:id="34" w:name="_Toc396213095"/>
+      <w:bookmarkStart w:id="35" w:name="_Toc396213095"/>
       <w:r>
         <w:rPr>
           <w:rFonts w:ascii="Times New Roman" w:eastAsiaTheme="minorEastAsia" w:hAnsi="Times New Roman" w:cs="Times New Roman"/>
@@ -7811,8 +7813,8 @@
           <w:szCs w:val="28"/>
         </w:rPr>
       </w:pPr>
-      <w:bookmarkStart w:id="35" w:name="_Toc430290456"/>
-      <w:bookmarkStart w:id="36" w:name="_Toc480317088"/>
+      <w:bookmarkStart w:id="36" w:name="_Toc430290456"/>
+      <w:bookmarkStart w:id="37" w:name="_Toc480317088"/>
       <w:r>
         <w:rPr>
           <w:rFonts w:cs="Times New Roman"/>
@@ -7821,8 +7823,8 @@
         </w:rPr>
         <w:t>Client features</w:t>
       </w:r>
-      <w:bookmarkEnd w:id="35"/>
       <w:bookmarkEnd w:id="36"/>
+      <w:bookmarkEnd w:id="37"/>
     </w:p>
     <w:p>
       <w:pPr>
@@ -9236,14 +9238,14 @@
           <w:b/>
         </w:rPr>
       </w:pPr>
-      <w:bookmarkStart w:id="37" w:name="_Hlk478210248"/>
+      <w:bookmarkStart w:id="38" w:name="_Hlk478210248"/>
       <w:r>
         <w:rPr>
           <w:rFonts w:ascii="Times New Roman" w:hAnsi="Times New Roman" w:cs="Times New Roman"/>
         </w:rPr>
         <w:t>View bill of lading list</w:t>
       </w:r>
-      <w:bookmarkEnd w:id="37"/>
+      <w:bookmarkEnd w:id="38"/>
       <w:r>
         <w:rPr>
           <w:rFonts w:ascii="Times New Roman" w:hAnsi="Times New Roman" w:cs="Times New Roman"/>
@@ -9265,14 +9267,14 @@
           <w:b/>
         </w:rPr>
       </w:pPr>
-      <w:bookmarkStart w:id="38" w:name="_Hlk478210261"/>
+      <w:bookmarkStart w:id="39" w:name="_Hlk478210261"/>
       <w:r>
         <w:rPr>
           <w:rFonts w:ascii="Times New Roman" w:hAnsi="Times New Roman" w:cs="Times New Roman"/>
         </w:rPr>
         <w:t>Confirm complete transaction</w:t>
       </w:r>
-      <w:bookmarkEnd w:id="38"/>
+      <w:bookmarkEnd w:id="39"/>
       <w:r>
         <w:rPr>
           <w:rFonts w:ascii="Times New Roman" w:hAnsi="Times New Roman" w:cs="Times New Roman"/>
@@ -9306,14 +9308,14 @@
           <w:b/>
         </w:rPr>
       </w:pPr>
-      <w:bookmarkStart w:id="39" w:name="_Hlk478210270"/>
+      <w:bookmarkStart w:id="40" w:name="_Hlk478210270"/>
       <w:r>
         <w:rPr>
           <w:rFonts w:ascii="Times New Roman" w:hAnsi="Times New Roman" w:cs="Times New Roman"/>
         </w:rPr>
         <w:t>View bill of lading detail</w:t>
       </w:r>
-      <w:bookmarkEnd w:id="39"/>
+      <w:bookmarkEnd w:id="40"/>
       <w:r>
         <w:rPr>
           <w:rFonts w:ascii="Times New Roman" w:hAnsi="Times New Roman" w:cs="Times New Roman"/>
@@ -9342,14 +9344,14 @@
           <w:b/>
         </w:rPr>
       </w:pPr>
-      <w:bookmarkStart w:id="40" w:name="_Hlk478210279"/>
+      <w:bookmarkStart w:id="41" w:name="_Hlk478210279"/>
       <w:r>
         <w:rPr>
           <w:rFonts w:ascii="Times New Roman" w:hAnsi="Times New Roman" w:cs="Times New Roman"/>
         </w:rPr>
         <w:t>Auction bill of lading</w:t>
       </w:r>
-      <w:bookmarkEnd w:id="40"/>
+      <w:bookmarkEnd w:id="41"/>
       <w:r>
         <w:rPr>
           <w:rFonts w:ascii="Times New Roman" w:hAnsi="Times New Roman" w:cs="Times New Roman"/>
@@ -9371,14 +9373,14 @@
           <w:b/>
         </w:rPr>
       </w:pPr>
-      <w:bookmarkStart w:id="41" w:name="_Hlk478210302"/>
+      <w:bookmarkStart w:id="42" w:name="_Hlk478210302"/>
       <w:r>
         <w:rPr>
           <w:rFonts w:ascii="Times New Roman" w:hAnsi="Times New Roman" w:cs="Times New Roman"/>
         </w:rPr>
         <w:t>Search bill of lading</w:t>
       </w:r>
-      <w:bookmarkEnd w:id="41"/>
+      <w:bookmarkEnd w:id="42"/>
       <w:r>
         <w:rPr>
           <w:rFonts w:ascii="Times New Roman" w:hAnsi="Times New Roman" w:cs="Times New Roman"/>
@@ -9859,7 +9861,7 @@
           <w:rFonts w:ascii="Times New Roman" w:hAnsi="Times New Roman" w:cs="Times New Roman"/>
         </w:rPr>
       </w:pPr>
-      <w:bookmarkStart w:id="42" w:name="_Toc430290457"/>
+      <w:bookmarkStart w:id="43" w:name="_Toc430290457"/>
       <w:r>
         <w:rPr>
           <w:rFonts w:ascii="Times New Roman" w:hAnsi="Times New Roman" w:cs="Times New Roman"/>
@@ -10146,15 +10148,15 @@
           <w:rFonts w:cs="Times New Roman"/>
         </w:rPr>
       </w:pPr>
-      <w:bookmarkStart w:id="43" w:name="_Toc480317089"/>
+      <w:bookmarkStart w:id="44" w:name="_Toc480317089"/>
       <w:r>
         <w:rPr>
           <w:rFonts w:cs="Times New Roman"/>
         </w:rPr>
         <w:t>Admin features</w:t>
       </w:r>
-      <w:bookmarkEnd w:id="42"/>
       <w:bookmarkEnd w:id="43"/>
+      <w:bookmarkEnd w:id="44"/>
     </w:p>
     <w:p>
       <w:pPr>
@@ -10189,7 +10191,7 @@
           <w:rFonts w:ascii="Times New Roman" w:hAnsi="Times New Roman" w:cs="Times New Roman"/>
         </w:rPr>
       </w:pPr>
-      <w:bookmarkStart w:id="44" w:name="_Toc430290458"/>
+      <w:bookmarkStart w:id="45" w:name="_Toc430290458"/>
       <w:r>
         <w:rPr>
           <w:rFonts w:ascii="Times New Roman" w:hAnsi="Times New Roman" w:cs="Times New Roman"/>
@@ -11293,7 +11295,7 @@
           <w:szCs w:val="28"/>
         </w:rPr>
       </w:pPr>
-      <w:bookmarkStart w:id="45" w:name="_Toc480317090"/>
+      <w:bookmarkStart w:id="46" w:name="_Toc480317090"/>
       <w:r>
         <w:rPr>
           <w:rFonts w:cs="Times New Roman"/>
@@ -11301,9 +11303,9 @@
         </w:rPr>
         <w:t>BENEFIT FROM PROJECT</w:t>
       </w:r>
-      <w:bookmarkEnd w:id="34"/>
-      <w:bookmarkEnd w:id="44"/>
+      <w:bookmarkEnd w:id="35"/>
       <w:bookmarkEnd w:id="45"/>
+      <w:bookmarkEnd w:id="46"/>
     </w:p>
     <w:p>
       <w:pPr>
@@ -11321,9 +11323,9 @@
           <w:lang w:val="vi-VN"/>
         </w:rPr>
       </w:pPr>
-      <w:bookmarkStart w:id="46" w:name="_Toc396213096"/>
-      <w:bookmarkStart w:id="47" w:name="_Toc430290459"/>
-      <w:bookmarkStart w:id="48" w:name="_Toc480317091"/>
+      <w:bookmarkStart w:id="47" w:name="_Toc396213096"/>
+      <w:bookmarkStart w:id="48" w:name="_Toc430290459"/>
+      <w:bookmarkStart w:id="49" w:name="_Toc480317091"/>
       <w:r>
         <w:rPr>
           <w:rFonts w:cs="Times New Roman"/>
@@ -11332,9 +11334,9 @@
         </w:rPr>
         <w:t>For our group</w:t>
       </w:r>
-      <w:bookmarkEnd w:id="46"/>
       <w:bookmarkEnd w:id="47"/>
       <w:bookmarkEnd w:id="48"/>
+      <w:bookmarkEnd w:id="49"/>
     </w:p>
     <w:p>
       <w:pPr>
@@ -11458,9 +11460,9 @@
           <w:lang w:val="vi-VN"/>
         </w:rPr>
       </w:pPr>
-      <w:bookmarkStart w:id="49" w:name="_Toc396213097"/>
-      <w:bookmarkStart w:id="50" w:name="_Toc430290460"/>
-      <w:bookmarkStart w:id="51" w:name="_Toc480317092"/>
+      <w:bookmarkStart w:id="50" w:name="_Toc396213097"/>
+      <w:bookmarkStart w:id="51" w:name="_Toc430290460"/>
+      <w:bookmarkStart w:id="52" w:name="_Toc480317092"/>
       <w:r>
         <w:rPr>
           <w:rFonts w:cs="Times New Roman"/>
@@ -11469,9 +11471,9 @@
         </w:rPr>
         <w:t>For Community</w:t>
       </w:r>
-      <w:bookmarkEnd w:id="49"/>
       <w:bookmarkEnd w:id="50"/>
       <w:bookmarkEnd w:id="51"/>
+      <w:bookmarkEnd w:id="52"/>
     </w:p>
     <w:p>
       <w:pPr>
@@ -11626,9 +11628,9 @@
           <w:szCs w:val="28"/>
         </w:rPr>
       </w:pPr>
-      <w:bookmarkStart w:id="52" w:name="_Toc396213098"/>
-      <w:bookmarkStart w:id="53" w:name="_Toc430290461"/>
-      <w:bookmarkStart w:id="54" w:name="_Toc480317093"/>
+      <w:bookmarkStart w:id="53" w:name="_Toc396213098"/>
+      <w:bookmarkStart w:id="54" w:name="_Toc430290461"/>
+      <w:bookmarkStart w:id="55" w:name="_Toc480317093"/>
       <w:r>
         <w:rPr>
           <w:rFonts w:cs="Times New Roman"/>
@@ -11636,9 +11638,9 @@
         </w:rPr>
         <w:t>CRITICAL ASSUMPTION AND CONSTRAINTS</w:t>
       </w:r>
-      <w:bookmarkEnd w:id="52"/>
       <w:bookmarkEnd w:id="53"/>
       <w:bookmarkEnd w:id="54"/>
+      <w:bookmarkEnd w:id="55"/>
     </w:p>
     <w:p>
       <w:pPr>
@@ -11800,9 +11802,9 @@
           <w:szCs w:val="28"/>
         </w:rPr>
       </w:pPr>
-      <w:bookmarkStart w:id="55" w:name="_Toc396213099"/>
-      <w:bookmarkStart w:id="56" w:name="_Toc430290462"/>
-      <w:bookmarkStart w:id="57" w:name="_Toc480317094"/>
+      <w:bookmarkStart w:id="56" w:name="_Toc396213099"/>
+      <w:bookmarkStart w:id="57" w:name="_Toc430290462"/>
+      <w:bookmarkStart w:id="58" w:name="_Toc480317094"/>
       <w:r>
         <w:rPr>
           <w:rFonts w:cs="Times New Roman"/>
@@ -11810,9 +11812,9 @@
         </w:rPr>
         <w:t>POTENTIAL RISKS</w:t>
       </w:r>
-      <w:bookmarkEnd w:id="55"/>
       <w:bookmarkEnd w:id="56"/>
       <w:bookmarkEnd w:id="57"/>
+      <w:bookmarkEnd w:id="58"/>
     </w:p>
     <w:p>
       <w:pPr>
@@ -12022,9 +12024,9 @@
           <w:szCs w:val="28"/>
         </w:rPr>
       </w:pPr>
-      <w:bookmarkStart w:id="58" w:name="_Toc396213100"/>
-      <w:bookmarkStart w:id="59" w:name="_Toc430290463"/>
-      <w:bookmarkStart w:id="60" w:name="_Toc480317095"/>
+      <w:bookmarkStart w:id="59" w:name="_Toc396213100"/>
+      <w:bookmarkStart w:id="60" w:name="_Toc430290463"/>
+      <w:bookmarkStart w:id="61" w:name="_Toc480317095"/>
       <w:r>
         <w:rPr>
           <w:rFonts w:cs="Times New Roman"/>
@@ -12033,9 +12035,9 @@
         <w:lastRenderedPageBreak/>
         <w:t>REFERENCES</w:t>
       </w:r>
-      <w:bookmarkEnd w:id="58"/>
       <w:bookmarkEnd w:id="59"/>
       <w:bookmarkEnd w:id="60"/>
+      <w:bookmarkEnd w:id="61"/>
     </w:p>
     <w:p>
       <w:pPr>
@@ -12176,8 +12178,6 @@
           <w:u w:val="single"/>
         </w:rPr>
       </w:pPr>
-      <w:bookmarkStart w:id="61" w:name="_GoBack"/>
-      <w:bookmarkEnd w:id="61"/>
     </w:p>
     <w:sectPr>
       <w:headerReference w:type="default" r:id="rId15"/>
@@ -12343,7 +12343,7 @@
         <v:path o:extrusionok="f" gradientshapeok="t" o:connecttype="rect"/>
         <o:lock v:ext="edit" aspectratio="t"/>
       </v:shapetype>
-      <v:shape id="_x0000_i1048" type="#_x0000_t75" style="width:10.9pt;height:10.9pt" o:bullet="t">
+      <v:shape id="_x0000_i1027" type="#_x0000_t75" style="width:10.9pt;height:10.9pt" o:bullet="t">
         <v:imagedata r:id="rId1" o:title="mso5F31"/>
       </v:shape>
     </w:pict>
@@ -17821,7 +17821,7 @@
   <a:extraClrSchemeLst/>
   <a:extLst>
     <a:ext uri="{05A4C25C-085E-4340-85A3-A5531E510DB2}">
-      <thm15:themeFamily xmlns:thm15="http://schemas.microsoft.com/office/thememl/2012/main" xmlns="" name="Office Theme" id="{62F939B6-93AF-4DB8-9C6B-D6C7DFDC589F}" vid="{4A3C46E8-61CC-4603-A589-7422A47A8E4A}"/>
+      <thm15:themeFamily xmlns="" xmlns:thm15="http://schemas.microsoft.com/office/thememl/2012/main" name="Office Theme" id="{62F939B6-93AF-4DB8-9C6B-D6C7DFDC589F}" vid="{4A3C46E8-61CC-4603-A589-7422A47A8E4A}"/>
     </a:ext>
   </a:extLst>
 </a:theme>
@@ -17851,7 +17851,7 @@
 </file>
 
 <file path=customXml/itemProps2.xml><?xml version="1.0" encoding="utf-8"?>
-<ds:datastoreItem xmlns:ds="http://schemas.openxmlformats.org/officeDocument/2006/customXml" ds:itemID="{C124C19A-1E11-4E04-8444-6683413669F5}">
+<ds:datastoreItem xmlns:ds="http://schemas.openxmlformats.org/officeDocument/2006/customXml" ds:itemID="{6FFCE712-08ED-45E6-A442-CA5A30B08998}">
   <ds:schemaRefs>
     <ds:schemaRef ds:uri="http://schemas.openxmlformats.org/officeDocument/2006/bibliography"/>
   </ds:schemaRefs>
